--- a/doc/ManualTesting/ManualTesting.docx
+++ b/doc/ManualTesting/ManualTesting.docx
@@ -687,7 +687,7 @@
           <w:lang w:val="hu-HU"/>
         </w:rPr>
         <w:drawing>
-          <wp:anchor distT="0" distB="0" distL="114300" distR="114300" simplePos="0" relativeHeight="251657216" behindDoc="0" locked="0" layoutInCell="1" allowOverlap="1" wp14:anchorId="3A6A9876" wp14:editId="4F7C395D">
+          <wp:anchor distT="0" distB="0" distL="114300" distR="114300" simplePos="0" relativeHeight="251652096" behindDoc="0" locked="0" layoutInCell="1" allowOverlap="1" wp14:anchorId="3A6A9876" wp14:editId="5D08A326">
             <wp:simplePos x="0" y="0"/>
             <wp:positionH relativeFrom="margin">
               <wp:posOffset>1417955</wp:posOffset>
@@ -1178,79 +1178,138 @@
           <w:lang w:val="hu-HU"/>
         </w:rPr>
         <mc:AlternateContent>
-          <mc:Choice Requires="wps">
+          <mc:Choice Requires="wpg">
             <w:drawing>
-              <wp:anchor distT="0" distB="0" distL="114300" distR="114300" simplePos="0" relativeHeight="251741184" behindDoc="0" locked="0" layoutInCell="1" allowOverlap="1" wp14:anchorId="5A22DA8F" wp14:editId="6BAE74F6">
+              <wp:anchor distT="0" distB="0" distL="114300" distR="114300" simplePos="0" relativeHeight="251735040" behindDoc="0" locked="0" layoutInCell="1" allowOverlap="1" wp14:anchorId="0FE763F3" wp14:editId="6AA2E60E">
                 <wp:simplePos x="0" y="0"/>
                 <wp:positionH relativeFrom="column">
-                  <wp:posOffset>-446824</wp:posOffset>
+                  <wp:posOffset>4408631</wp:posOffset>
                 </wp:positionH>
                 <wp:positionV relativeFrom="paragraph">
-                  <wp:posOffset>3672724</wp:posOffset>
+                  <wp:posOffset>3518535</wp:posOffset>
                 </wp:positionV>
-                <wp:extent cx="208826" cy="143035"/>
-                <wp:effectExtent l="0" t="0" r="7620" b="9525"/>
+                <wp:extent cx="1869440" cy="1877060"/>
+                <wp:effectExtent l="0" t="0" r="0" b="2540"/>
                 <wp:wrapNone/>
-                <wp:docPr id="440730687" name="Oval 12"/>
+                <wp:docPr id="1832145788" name="Group 3"/>
                 <wp:cNvGraphicFramePr/>
                 <a:graphic xmlns:a="http://schemas.openxmlformats.org/drawingml/2006/main">
-                  <a:graphicData uri="http://schemas.microsoft.com/office/word/2010/wordprocessingShape">
-                    <wps:wsp>
-                      <wps:cNvSpPr/>
-                      <wps:spPr>
+                  <a:graphicData uri="http://schemas.microsoft.com/office/word/2010/wordprocessingGroup">
+                    <wpg:wgp>
+                      <wpg:cNvGrpSpPr/>
+                      <wpg:grpSpPr>
                         <a:xfrm>
                           <a:off x="0" y="0"/>
-                          <a:ext cx="208826" cy="143035"/>
+                          <a:ext cx="1869440" cy="1877060"/>
+                          <a:chOff x="0" y="0"/>
+                          <a:chExt cx="1869440" cy="1877060"/>
                         </a:xfrm>
-                        <a:prstGeom prst="ellipse">
-                          <a:avLst/>
-                        </a:prstGeom>
-                        <a:noFill/>
-                        <a:ln>
-                          <a:solidFill>
-                            <a:schemeClr val="accent6"/>
-                          </a:solidFill>
-                        </a:ln>
-                      </wps:spPr>
-                      <wps:style>
-                        <a:lnRef idx="2">
-                          <a:schemeClr val="accent1">
-                            <a:shade val="15000"/>
-                          </a:schemeClr>
-                        </a:lnRef>
-                        <a:fillRef idx="1">
-                          <a:schemeClr val="accent1"/>
-                        </a:fillRef>
-                        <a:effectRef idx="0">
-                          <a:schemeClr val="accent1"/>
-                        </a:effectRef>
-                        <a:fontRef idx="minor">
-                          <a:schemeClr val="lt1"/>
-                        </a:fontRef>
-                      </wps:style>
-                      <wps:bodyPr rot="0" spcFirstLastPara="0" vertOverflow="overflow" horzOverflow="overflow" vert="horz" wrap="square" lIns="91440" tIns="45720" rIns="91440" bIns="45720" numCol="1" spcCol="0" rtlCol="0" fromWordArt="0" anchor="ctr" anchorCtr="0" forceAA="0" compatLnSpc="1">
-                        <a:prstTxWarp prst="textNoShape">
-                          <a:avLst/>
-                        </a:prstTxWarp>
-                        <a:noAutofit/>
-                      </wps:bodyPr>
-                    </wps:wsp>
+                      </wpg:grpSpPr>
+                      <pic:pic xmlns:pic="http://schemas.openxmlformats.org/drawingml/2006/picture">
+                        <pic:nvPicPr>
+                          <pic:cNvPr id="539758474" name="Picture 4" descr="A screenshot of a game&#10;&#10;Description automatically generated with medium confidence"/>
+                          <pic:cNvPicPr>
+                            <a:picLocks noChangeAspect="1"/>
+                          </pic:cNvPicPr>
+                        </pic:nvPicPr>
+                        <pic:blipFill>
+                          <a:blip r:embed="rId7" cstate="print">
+                            <a:extLst>
+                              <a:ext uri="{28A0092B-C50C-407E-A947-70E740481C1C}">
+                                <a14:useLocalDpi xmlns:a14="http://schemas.microsoft.com/office/drawing/2010/main" val="0"/>
+                              </a:ext>
+                            </a:extLst>
+                          </a:blip>
+                          <a:stretch>
+                            <a:fillRect/>
+                          </a:stretch>
+                        </pic:blipFill>
+                        <pic:spPr>
+                          <a:xfrm>
+                            <a:off x="0" y="0"/>
+                            <a:ext cx="1869440" cy="1877060"/>
+                          </a:xfrm>
+                          <a:prstGeom prst="rect">
+                            <a:avLst/>
+                          </a:prstGeom>
+                        </pic:spPr>
+                      </pic:pic>
+                      <wps:wsp>
+                        <wps:cNvPr id="204409672" name="Oval 12"/>
+                        <wps:cNvSpPr/>
+                        <wps:spPr>
+                          <a:xfrm>
+                            <a:off x="237994" y="300625"/>
+                            <a:ext cx="208826" cy="143035"/>
+                          </a:xfrm>
+                          <a:prstGeom prst="ellipse">
+                            <a:avLst/>
+                          </a:prstGeom>
+                          <a:noFill/>
+                          <a:ln>
+                            <a:solidFill>
+                              <a:schemeClr val="accent6"/>
+                            </a:solidFill>
+                          </a:ln>
+                        </wps:spPr>
+                        <wps:style>
+                          <a:lnRef idx="2">
+                            <a:schemeClr val="accent1">
+                              <a:shade val="15000"/>
+                            </a:schemeClr>
+                          </a:lnRef>
+                          <a:fillRef idx="1">
+                            <a:schemeClr val="accent1"/>
+                          </a:fillRef>
+                          <a:effectRef idx="0">
+                            <a:schemeClr val="accent1"/>
+                          </a:effectRef>
+                          <a:fontRef idx="minor">
+                            <a:schemeClr val="lt1"/>
+                          </a:fontRef>
+                        </wps:style>
+                        <wps:bodyPr rot="0" spcFirstLastPara="0" vertOverflow="overflow" horzOverflow="overflow" vert="horz" wrap="square" lIns="91440" tIns="45720" rIns="91440" bIns="45720" numCol="1" spcCol="0" rtlCol="0" fromWordArt="0" anchor="ctr" anchorCtr="0" forceAA="0" compatLnSpc="1">
+                          <a:prstTxWarp prst="textNoShape">
+                            <a:avLst/>
+                          </a:prstTxWarp>
+                          <a:noAutofit/>
+                        </wps:bodyPr>
+                      </wps:wsp>
+                    </wpg:wgp>
                   </a:graphicData>
                 </a:graphic>
-                <wp14:sizeRelH relativeFrom="margin">
-                  <wp14:pctWidth>0</wp14:pctWidth>
-                </wp14:sizeRelH>
-                <wp14:sizeRelV relativeFrom="margin">
-                  <wp14:pctHeight>0</wp14:pctHeight>
-                </wp14:sizeRelV>
               </wp:anchor>
             </w:drawing>
           </mc:Choice>
           <mc:Fallback>
             <w:pict>
-              <v:oval w14:anchorId="7772737B" id="Oval 12" o:spid="_x0000_s1026" style="position:absolute;margin-left:-35.2pt;margin-top:289.2pt;width:16.45pt;height:11.25pt;z-index:251741184;visibility:visible;mso-wrap-style:square;mso-width-percent:0;mso-height-percent:0;mso-wrap-distance-left:9pt;mso-wrap-distance-top:0;mso-wrap-distance-right:9pt;mso-wrap-distance-bottom:0;mso-position-horizontal:absolute;mso-position-horizontal-relative:text;mso-position-vertical:absolute;mso-position-vertical-relative:text;mso-width-percent:0;mso-height-percent:0;mso-width-relative:margin;mso-height-relative:margin;v-text-anchor:middle" o:gfxdata="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" filled="f" strokecolor="#70ad47 [3209]" strokeweight="1pt">
-                <v:stroke joinstyle="miter"/>
-              </v:oval>
+              <v:group w14:anchorId="11DCDBB0" id="Group 3" o:spid="_x0000_s1026" style="position:absolute;margin-left:347.15pt;margin-top:277.05pt;width:147.2pt;height:147.8pt;z-index:251735040" coordsize="18694,18770" o:gfxdata="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">
+                <v:shapetype id="_x0000_t75" coordsize="21600,21600" o:spt="75" o:preferrelative="t" path="m@4@5l@4@11@9@11@9@5xe" filled="f" stroked="f">
+                  <v:stroke joinstyle="miter"/>
+                  <v:formulas>
+                    <v:f eqn="if lineDrawn pixelLineWidth 0"/>
+                    <v:f eqn="sum @0 1 0"/>
+                    <v:f eqn="sum 0 0 @1"/>
+                    <v:f eqn="prod @2 1 2"/>
+                    <v:f eqn="prod @3 21600 pixelWidth"/>
+                    <v:f eqn="prod @3 21600 pixelHeight"/>
+                    <v:f eqn="sum @0 0 1"/>
+                    <v:f eqn="prod @6 1 2"/>
+                    <v:f eqn="prod @7 21600 pixelWidth"/>
+                    <v:f eqn="sum @8 21600 0"/>
+                    <v:f eqn="prod @7 21600 pixelHeight"/>
+                    <v:f eqn="sum @10 21600 0"/>
+                  </v:formulas>
+                  <v:path o:extrusionok="f" gradientshapeok="t" o:connecttype="rect"/>
+                  <o:lock v:ext="edit" aspectratio="t"/>
+                </v:shapetype>
+                <v:shape id="Picture 4" o:spid="_x0000_s1027" type="#_x0000_t75" alt="A screenshot of a game&#10;&#10;Description automatically generated with medium confidence" style="position:absolute;width:18694;height:18770;visibility:visible;mso-wrap-style:square" o:gfxdata="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">
+                  <v:imagedata r:id="rId8" o:title="A screenshot of a game&#10;&#10;Description automatically generated with medium confidence"/>
+                </v:shape>
+                <v:oval id="Oval 12" o:spid="_x0000_s1028" style="position:absolute;left:2379;top:3006;width:2089;height:1430;visibility:visible;mso-wrap-style:square;v-text-anchor:middle" o:gfxdata="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" filled="f" strokecolor="#70ad47 [3209]" strokeweight="1pt">
+                  <v:stroke joinstyle="miter"/>
+                </v:oval>
+              </v:group>
             </w:pict>
           </mc:Fallback>
         </mc:AlternateContent>
@@ -1262,79 +1321,119 @@
           <w:lang w:val="hu-HU"/>
         </w:rPr>
         <mc:AlternateContent>
-          <mc:Choice Requires="wps">
+          <mc:Choice Requires="wpg">
             <w:drawing>
-              <wp:anchor distT="0" distB="0" distL="114300" distR="114300" simplePos="0" relativeHeight="251739136" behindDoc="0" locked="0" layoutInCell="1" allowOverlap="1" wp14:anchorId="76777861" wp14:editId="14902B3D">
+              <wp:anchor distT="0" distB="0" distL="114300" distR="114300" simplePos="0" relativeHeight="251731968" behindDoc="0" locked="0" layoutInCell="1" allowOverlap="1" wp14:anchorId="243DC148" wp14:editId="7C1AFD52">
                 <wp:simplePos x="0" y="0"/>
                 <wp:positionH relativeFrom="column">
-                  <wp:posOffset>2033608</wp:posOffset>
+                  <wp:posOffset>3794760</wp:posOffset>
                 </wp:positionH>
                 <wp:positionV relativeFrom="paragraph">
-                  <wp:posOffset>3818199</wp:posOffset>
+                  <wp:posOffset>198929</wp:posOffset>
                 </wp:positionV>
-                <wp:extent cx="208826" cy="143035"/>
-                <wp:effectExtent l="0" t="0" r="7620" b="9525"/>
+                <wp:extent cx="2250440" cy="2254885"/>
+                <wp:effectExtent l="0" t="0" r="0" b="5715"/>
                 <wp:wrapNone/>
-                <wp:docPr id="998662634" name="Oval 12"/>
+                <wp:docPr id="553365801" name="Group 2"/>
                 <wp:cNvGraphicFramePr/>
                 <a:graphic xmlns:a="http://schemas.openxmlformats.org/drawingml/2006/main">
-                  <a:graphicData uri="http://schemas.microsoft.com/office/word/2010/wordprocessingShape">
-                    <wps:wsp>
-                      <wps:cNvSpPr/>
-                      <wps:spPr>
+                  <a:graphicData uri="http://schemas.microsoft.com/office/word/2010/wordprocessingGroup">
+                    <wpg:wgp>
+                      <wpg:cNvGrpSpPr/>
+                      <wpg:grpSpPr>
                         <a:xfrm>
                           <a:off x="0" y="0"/>
-                          <a:ext cx="208826" cy="143035"/>
+                          <a:ext cx="2250440" cy="2254885"/>
+                          <a:chOff x="0" y="0"/>
+                          <a:chExt cx="2250440" cy="2254885"/>
                         </a:xfrm>
-                        <a:prstGeom prst="ellipse">
-                          <a:avLst/>
-                        </a:prstGeom>
-                        <a:noFill/>
-                        <a:ln>
-                          <a:solidFill>
-                            <a:schemeClr val="accent6"/>
-                          </a:solidFill>
-                        </a:ln>
-                      </wps:spPr>
-                      <wps:style>
-                        <a:lnRef idx="2">
-                          <a:schemeClr val="accent1">
-                            <a:shade val="15000"/>
-                          </a:schemeClr>
-                        </a:lnRef>
-                        <a:fillRef idx="1">
-                          <a:schemeClr val="accent1"/>
-                        </a:fillRef>
-                        <a:effectRef idx="0">
-                          <a:schemeClr val="accent1"/>
-                        </a:effectRef>
-                        <a:fontRef idx="minor">
-                          <a:schemeClr val="lt1"/>
-                        </a:fontRef>
-                      </wps:style>
-                      <wps:bodyPr rot="0" spcFirstLastPara="0" vertOverflow="overflow" horzOverflow="overflow" vert="horz" wrap="square" lIns="91440" tIns="45720" rIns="91440" bIns="45720" numCol="1" spcCol="0" rtlCol="0" fromWordArt="0" anchor="ctr" anchorCtr="0" forceAA="0" compatLnSpc="1">
-                        <a:prstTxWarp prst="textNoShape">
-                          <a:avLst/>
-                        </a:prstTxWarp>
-                        <a:noAutofit/>
-                      </wps:bodyPr>
-                    </wps:wsp>
+                      </wpg:grpSpPr>
+                      <pic:pic xmlns:pic="http://schemas.openxmlformats.org/drawingml/2006/picture">
+                        <pic:nvPicPr>
+                          <pic:cNvPr id="1304367790" name="Picture 3" descr="A screenshot of a game&#10;&#10;Description automatically generated"/>
+                          <pic:cNvPicPr>
+                            <a:picLocks noChangeAspect="1"/>
+                          </pic:cNvPicPr>
+                        </pic:nvPicPr>
+                        <pic:blipFill>
+                          <a:blip r:embed="rId9" cstate="print">
+                            <a:extLst>
+                              <a:ext uri="{28A0092B-C50C-407E-A947-70E740481C1C}">
+                                <a14:useLocalDpi xmlns:a14="http://schemas.microsoft.com/office/drawing/2010/main" val="0"/>
+                              </a:ext>
+                            </a:extLst>
+                          </a:blip>
+                          <a:stretch>
+                            <a:fillRect/>
+                          </a:stretch>
+                        </pic:blipFill>
+                        <pic:spPr>
+                          <a:xfrm>
+                            <a:off x="0" y="0"/>
+                            <a:ext cx="2250440" cy="2254885"/>
+                          </a:xfrm>
+                          <a:prstGeom prst="rect">
+                            <a:avLst/>
+                          </a:prstGeom>
+                        </pic:spPr>
+                      </pic:pic>
+                      <wps:wsp>
+                        <wps:cNvPr id="1310140725" name="Oval 12"/>
+                        <wps:cNvSpPr/>
+                        <wps:spPr>
+                          <a:xfrm>
+                            <a:off x="313151" y="212942"/>
+                            <a:ext cx="208826" cy="143035"/>
+                          </a:xfrm>
+                          <a:prstGeom prst="ellipse">
+                            <a:avLst/>
+                          </a:prstGeom>
+                          <a:noFill/>
+                          <a:ln>
+                            <a:solidFill>
+                              <a:schemeClr val="accent6"/>
+                            </a:solidFill>
+                          </a:ln>
+                        </wps:spPr>
+                        <wps:style>
+                          <a:lnRef idx="2">
+                            <a:schemeClr val="accent1">
+                              <a:shade val="15000"/>
+                            </a:schemeClr>
+                          </a:lnRef>
+                          <a:fillRef idx="1">
+                            <a:schemeClr val="accent1"/>
+                          </a:fillRef>
+                          <a:effectRef idx="0">
+                            <a:schemeClr val="accent1"/>
+                          </a:effectRef>
+                          <a:fontRef idx="minor">
+                            <a:schemeClr val="lt1"/>
+                          </a:fontRef>
+                        </wps:style>
+                        <wps:bodyPr rot="0" spcFirstLastPara="0" vertOverflow="overflow" horzOverflow="overflow" vert="horz" wrap="square" lIns="91440" tIns="45720" rIns="91440" bIns="45720" numCol="1" spcCol="0" rtlCol="0" fromWordArt="0" anchor="ctr" anchorCtr="0" forceAA="0" compatLnSpc="1">
+                          <a:prstTxWarp prst="textNoShape">
+                            <a:avLst/>
+                          </a:prstTxWarp>
+                          <a:noAutofit/>
+                        </wps:bodyPr>
+                      </wps:wsp>
+                    </wpg:wgp>
                   </a:graphicData>
                 </a:graphic>
-                <wp14:sizeRelH relativeFrom="margin">
-                  <wp14:pctWidth>0</wp14:pctWidth>
-                </wp14:sizeRelH>
-                <wp14:sizeRelV relativeFrom="margin">
-                  <wp14:pctHeight>0</wp14:pctHeight>
-                </wp14:sizeRelV>
               </wp:anchor>
             </w:drawing>
           </mc:Choice>
           <mc:Fallback>
             <w:pict>
-              <v:oval w14:anchorId="5469B5D3" id="Oval 12" o:spid="_x0000_s1026" style="position:absolute;margin-left:160.15pt;margin-top:300.65pt;width:16.45pt;height:11.25pt;z-index:251739136;visibility:visible;mso-wrap-style:square;mso-width-percent:0;mso-height-percent:0;mso-wrap-distance-left:9pt;mso-wrap-distance-top:0;mso-wrap-distance-right:9pt;mso-wrap-distance-bottom:0;mso-position-horizontal:absolute;mso-position-horizontal-relative:text;mso-position-vertical:absolute;mso-position-vertical-relative:text;mso-width-percent:0;mso-height-percent:0;mso-width-relative:margin;mso-height-relative:margin;v-text-anchor:middle" o:gfxdata="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" filled="f" strokecolor="#70ad47 [3209]" strokeweight="1pt">
-                <v:stroke joinstyle="miter"/>
-              </v:oval>
+              <v:group w14:anchorId="17E5694A" id="Group 2" o:spid="_x0000_s1026" style="position:absolute;margin-left:298.8pt;margin-top:15.65pt;width:177.2pt;height:177.55pt;z-index:251731968" coordsize="22504,22548" o:gfxdata="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">
+                <v:shape id="Picture 3" o:spid="_x0000_s1027" type="#_x0000_t75" alt="A screenshot of a game&#10;&#10;Description automatically generated" style="position:absolute;width:22504;height:22548;visibility:visible;mso-wrap-style:square" o:gfxdata="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">
+                  <v:imagedata r:id="rId10" o:title="A screenshot of a game&#10;&#10;Description automatically generated"/>
+                </v:shape>
+                <v:oval id="Oval 12" o:spid="_x0000_s1028" style="position:absolute;left:3131;top:2129;width:2088;height:1430;visibility:visible;mso-wrap-style:square;v-text-anchor:middle" o:gfxdata="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" filled="f" strokecolor="#70ad47 [3209]" strokeweight="1pt">
+                  <v:stroke joinstyle="miter"/>
+                </v:oval>
+              </v:group>
             </w:pict>
           </mc:Fallback>
         </mc:AlternateContent>
@@ -1346,79 +1445,119 @@
           <w:lang w:val="hu-HU"/>
         </w:rPr>
         <mc:AlternateContent>
-          <mc:Choice Requires="wps">
+          <mc:Choice Requires="wpg">
             <w:drawing>
-              <wp:anchor distT="0" distB="0" distL="114300" distR="114300" simplePos="0" relativeHeight="251737088" behindDoc="0" locked="0" layoutInCell="1" allowOverlap="1" wp14:anchorId="326100B5" wp14:editId="5F0EFD6A">
+              <wp:anchor distT="0" distB="0" distL="114300" distR="114300" simplePos="0" relativeHeight="251741184" behindDoc="0" locked="0" layoutInCell="1" allowOverlap="1" wp14:anchorId="5D73EC62" wp14:editId="6F897943">
                 <wp:simplePos x="0" y="0"/>
                 <wp:positionH relativeFrom="column">
-                  <wp:posOffset>4648649</wp:posOffset>
+                  <wp:posOffset>-576197</wp:posOffset>
                 </wp:positionH>
                 <wp:positionV relativeFrom="paragraph">
-                  <wp:posOffset>3816134</wp:posOffset>
+                  <wp:posOffset>3531313</wp:posOffset>
                 </wp:positionV>
-                <wp:extent cx="208826" cy="143035"/>
-                <wp:effectExtent l="0" t="0" r="7620" b="9525"/>
+                <wp:extent cx="1860550" cy="1860550"/>
+                <wp:effectExtent l="0" t="0" r="6350" b="6350"/>
                 <wp:wrapNone/>
-                <wp:docPr id="204409672" name="Oval 12"/>
+                <wp:docPr id="1757323757" name="Group 5"/>
                 <wp:cNvGraphicFramePr/>
                 <a:graphic xmlns:a="http://schemas.openxmlformats.org/drawingml/2006/main">
-                  <a:graphicData uri="http://schemas.microsoft.com/office/word/2010/wordprocessingShape">
-                    <wps:wsp>
-                      <wps:cNvSpPr/>
-                      <wps:spPr>
+                  <a:graphicData uri="http://schemas.microsoft.com/office/word/2010/wordprocessingGroup">
+                    <wpg:wgp>
+                      <wpg:cNvGrpSpPr/>
+                      <wpg:grpSpPr>
                         <a:xfrm>
                           <a:off x="0" y="0"/>
-                          <a:ext cx="208826" cy="143035"/>
+                          <a:ext cx="1860550" cy="1860550"/>
+                          <a:chOff x="0" y="0"/>
+                          <a:chExt cx="1860550" cy="1860550"/>
                         </a:xfrm>
-                        <a:prstGeom prst="ellipse">
-                          <a:avLst/>
-                        </a:prstGeom>
-                        <a:noFill/>
-                        <a:ln>
-                          <a:solidFill>
-                            <a:schemeClr val="accent6"/>
-                          </a:solidFill>
-                        </a:ln>
-                      </wps:spPr>
-                      <wps:style>
-                        <a:lnRef idx="2">
-                          <a:schemeClr val="accent1">
-                            <a:shade val="15000"/>
-                          </a:schemeClr>
-                        </a:lnRef>
-                        <a:fillRef idx="1">
-                          <a:schemeClr val="accent1"/>
-                        </a:fillRef>
-                        <a:effectRef idx="0">
-                          <a:schemeClr val="accent1"/>
-                        </a:effectRef>
-                        <a:fontRef idx="minor">
-                          <a:schemeClr val="lt1"/>
-                        </a:fontRef>
-                      </wps:style>
-                      <wps:bodyPr rot="0" spcFirstLastPara="0" vertOverflow="overflow" horzOverflow="overflow" vert="horz" wrap="square" lIns="91440" tIns="45720" rIns="91440" bIns="45720" numCol="1" spcCol="0" rtlCol="0" fromWordArt="0" anchor="ctr" anchorCtr="0" forceAA="0" compatLnSpc="1">
-                        <a:prstTxWarp prst="textNoShape">
-                          <a:avLst/>
-                        </a:prstTxWarp>
-                        <a:noAutofit/>
-                      </wps:bodyPr>
-                    </wps:wsp>
+                      </wpg:grpSpPr>
+                      <pic:pic xmlns:pic="http://schemas.openxmlformats.org/drawingml/2006/picture">
+                        <pic:nvPicPr>
+                          <pic:cNvPr id="1264820561" name="Picture 6" descr="A screenshot of a game&#10;&#10;Description automatically generated"/>
+                          <pic:cNvPicPr>
+                            <a:picLocks noChangeAspect="1"/>
+                          </pic:cNvPicPr>
+                        </pic:nvPicPr>
+                        <pic:blipFill>
+                          <a:blip r:embed="rId11" cstate="print">
+                            <a:extLst>
+                              <a:ext uri="{28A0092B-C50C-407E-A947-70E740481C1C}">
+                                <a14:useLocalDpi xmlns:a14="http://schemas.microsoft.com/office/drawing/2010/main" val="0"/>
+                              </a:ext>
+                            </a:extLst>
+                          </a:blip>
+                          <a:stretch>
+                            <a:fillRect/>
+                          </a:stretch>
+                        </pic:blipFill>
+                        <pic:spPr>
+                          <a:xfrm>
+                            <a:off x="0" y="0"/>
+                            <a:ext cx="1860550" cy="1860550"/>
+                          </a:xfrm>
+                          <a:prstGeom prst="rect">
+                            <a:avLst/>
+                          </a:prstGeom>
+                        </pic:spPr>
+                      </pic:pic>
+                      <wps:wsp>
+                        <wps:cNvPr id="440730687" name="Oval 12"/>
+                        <wps:cNvSpPr/>
+                        <wps:spPr>
+                          <a:xfrm>
+                            <a:off x="125260" y="137787"/>
+                            <a:ext cx="208826" cy="143035"/>
+                          </a:xfrm>
+                          <a:prstGeom prst="ellipse">
+                            <a:avLst/>
+                          </a:prstGeom>
+                          <a:noFill/>
+                          <a:ln>
+                            <a:solidFill>
+                              <a:schemeClr val="accent6"/>
+                            </a:solidFill>
+                          </a:ln>
+                        </wps:spPr>
+                        <wps:style>
+                          <a:lnRef idx="2">
+                            <a:schemeClr val="accent1">
+                              <a:shade val="15000"/>
+                            </a:schemeClr>
+                          </a:lnRef>
+                          <a:fillRef idx="1">
+                            <a:schemeClr val="accent1"/>
+                          </a:fillRef>
+                          <a:effectRef idx="0">
+                            <a:schemeClr val="accent1"/>
+                          </a:effectRef>
+                          <a:fontRef idx="minor">
+                            <a:schemeClr val="lt1"/>
+                          </a:fontRef>
+                        </wps:style>
+                        <wps:bodyPr rot="0" spcFirstLastPara="0" vertOverflow="overflow" horzOverflow="overflow" vert="horz" wrap="square" lIns="91440" tIns="45720" rIns="91440" bIns="45720" numCol="1" spcCol="0" rtlCol="0" fromWordArt="0" anchor="ctr" anchorCtr="0" forceAA="0" compatLnSpc="1">
+                          <a:prstTxWarp prst="textNoShape">
+                            <a:avLst/>
+                          </a:prstTxWarp>
+                          <a:noAutofit/>
+                        </wps:bodyPr>
+                      </wps:wsp>
+                    </wpg:wgp>
                   </a:graphicData>
                 </a:graphic>
-                <wp14:sizeRelH relativeFrom="margin">
-                  <wp14:pctWidth>0</wp14:pctWidth>
-                </wp14:sizeRelH>
-                <wp14:sizeRelV relativeFrom="margin">
-                  <wp14:pctHeight>0</wp14:pctHeight>
-                </wp14:sizeRelV>
               </wp:anchor>
             </w:drawing>
           </mc:Choice>
           <mc:Fallback>
             <w:pict>
-              <v:oval w14:anchorId="4D17909D" id="Oval 12" o:spid="_x0000_s1026" style="position:absolute;margin-left:366.05pt;margin-top:300.5pt;width:16.45pt;height:11.25pt;z-index:251737088;visibility:visible;mso-wrap-style:square;mso-width-percent:0;mso-height-percent:0;mso-wrap-distance-left:9pt;mso-wrap-distance-top:0;mso-wrap-distance-right:9pt;mso-wrap-distance-bottom:0;mso-position-horizontal:absolute;mso-position-horizontal-relative:text;mso-position-vertical:absolute;mso-position-vertical-relative:text;mso-width-percent:0;mso-height-percent:0;mso-width-relative:margin;mso-height-relative:margin;v-text-anchor:middle" o:gfxdata="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" filled="f" strokecolor="#70ad47 [3209]" strokeweight="1pt">
-                <v:stroke joinstyle="miter"/>
-              </v:oval>
+              <v:group w14:anchorId="192043F1" id="Group 5" o:spid="_x0000_s1026" style="position:absolute;margin-left:-45.35pt;margin-top:278.05pt;width:146.5pt;height:146.5pt;z-index:251741184" coordsize="18605,18605" o:gfxdata="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">
+                <v:shape id="Picture 6" o:spid="_x0000_s1027" type="#_x0000_t75" alt="A screenshot of a game&#10;&#10;Description automatically generated" style="position:absolute;width:18605;height:18605;visibility:visible;mso-wrap-style:square" o:gfxdata="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">
+                  <v:imagedata r:id="rId12" o:title="A screenshot of a game&#10;&#10;Description automatically generated"/>
+                </v:shape>
+                <v:oval id="Oval 12" o:spid="_x0000_s1028" style="position:absolute;left:1252;top:1377;width:2088;height:1431;visibility:visible;mso-wrap-style:square;v-text-anchor:middle" o:gfxdata="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" filled="f" strokecolor="#70ad47 [3209]" strokeweight="1pt">
+                  <v:stroke joinstyle="miter"/>
+                </v:oval>
+              </v:group>
             </w:pict>
           </mc:Fallback>
         </mc:AlternateContent>
@@ -1430,79 +1569,119 @@
           <w:lang w:val="hu-HU"/>
         </w:rPr>
         <mc:AlternateContent>
-          <mc:Choice Requires="wps">
+          <mc:Choice Requires="wpg">
             <w:drawing>
-              <wp:anchor distT="0" distB="0" distL="114300" distR="114300" simplePos="0" relativeHeight="251735040" behindDoc="0" locked="0" layoutInCell="1" allowOverlap="1" wp14:anchorId="4678CCE3" wp14:editId="09147431">
+              <wp:anchor distT="0" distB="0" distL="114300" distR="114300" simplePos="0" relativeHeight="251738112" behindDoc="0" locked="0" layoutInCell="1" allowOverlap="1" wp14:anchorId="3DFBEC32" wp14:editId="4AA21F25">
                 <wp:simplePos x="0" y="0"/>
                 <wp:positionH relativeFrom="column">
-                  <wp:posOffset>4114200</wp:posOffset>
+                  <wp:posOffset>1916482</wp:posOffset>
                 </wp:positionH>
                 <wp:positionV relativeFrom="paragraph">
-                  <wp:posOffset>418465</wp:posOffset>
+                  <wp:posOffset>3518787</wp:posOffset>
                 </wp:positionV>
-                <wp:extent cx="208826" cy="143035"/>
-                <wp:effectExtent l="0" t="0" r="7620" b="9525"/>
+                <wp:extent cx="1879600" cy="1883410"/>
+                <wp:effectExtent l="0" t="0" r="0" b="0"/>
                 <wp:wrapNone/>
-                <wp:docPr id="1310140725" name="Oval 12"/>
+                <wp:docPr id="1085608383" name="Group 4"/>
                 <wp:cNvGraphicFramePr/>
                 <a:graphic xmlns:a="http://schemas.openxmlformats.org/drawingml/2006/main">
-                  <a:graphicData uri="http://schemas.microsoft.com/office/word/2010/wordprocessingShape">
-                    <wps:wsp>
-                      <wps:cNvSpPr/>
-                      <wps:spPr>
+                  <a:graphicData uri="http://schemas.microsoft.com/office/word/2010/wordprocessingGroup">
+                    <wpg:wgp>
+                      <wpg:cNvGrpSpPr/>
+                      <wpg:grpSpPr>
                         <a:xfrm>
                           <a:off x="0" y="0"/>
-                          <a:ext cx="208826" cy="143035"/>
+                          <a:ext cx="1879600" cy="1883410"/>
+                          <a:chOff x="0" y="0"/>
+                          <a:chExt cx="1879600" cy="1883410"/>
                         </a:xfrm>
-                        <a:prstGeom prst="ellipse">
-                          <a:avLst/>
-                        </a:prstGeom>
-                        <a:noFill/>
-                        <a:ln>
-                          <a:solidFill>
-                            <a:schemeClr val="accent6"/>
-                          </a:solidFill>
-                        </a:ln>
-                      </wps:spPr>
-                      <wps:style>
-                        <a:lnRef idx="2">
-                          <a:schemeClr val="accent1">
-                            <a:shade val="15000"/>
-                          </a:schemeClr>
-                        </a:lnRef>
-                        <a:fillRef idx="1">
-                          <a:schemeClr val="accent1"/>
-                        </a:fillRef>
-                        <a:effectRef idx="0">
-                          <a:schemeClr val="accent1"/>
-                        </a:effectRef>
-                        <a:fontRef idx="minor">
-                          <a:schemeClr val="lt1"/>
-                        </a:fontRef>
-                      </wps:style>
-                      <wps:bodyPr rot="0" spcFirstLastPara="0" vertOverflow="overflow" horzOverflow="overflow" vert="horz" wrap="square" lIns="91440" tIns="45720" rIns="91440" bIns="45720" numCol="1" spcCol="0" rtlCol="0" fromWordArt="0" anchor="ctr" anchorCtr="0" forceAA="0" compatLnSpc="1">
-                        <a:prstTxWarp prst="textNoShape">
-                          <a:avLst/>
-                        </a:prstTxWarp>
-                        <a:noAutofit/>
-                      </wps:bodyPr>
-                    </wps:wsp>
+                      </wpg:grpSpPr>
+                      <pic:pic xmlns:pic="http://schemas.openxmlformats.org/drawingml/2006/picture">
+                        <pic:nvPicPr>
+                          <pic:cNvPr id="411490807" name="Picture 5" descr="A screenshot of a game&#10;&#10;Description automatically generated"/>
+                          <pic:cNvPicPr>
+                            <a:picLocks noChangeAspect="1"/>
+                          </pic:cNvPicPr>
+                        </pic:nvPicPr>
+                        <pic:blipFill>
+                          <a:blip r:embed="rId13" cstate="print">
+                            <a:extLst>
+                              <a:ext uri="{28A0092B-C50C-407E-A947-70E740481C1C}">
+                                <a14:useLocalDpi xmlns:a14="http://schemas.microsoft.com/office/drawing/2010/main" val="0"/>
+                              </a:ext>
+                            </a:extLst>
+                          </a:blip>
+                          <a:stretch>
+                            <a:fillRect/>
+                          </a:stretch>
+                        </pic:blipFill>
+                        <pic:spPr>
+                          <a:xfrm>
+                            <a:off x="0" y="0"/>
+                            <a:ext cx="1879600" cy="1883410"/>
+                          </a:xfrm>
+                          <a:prstGeom prst="rect">
+                            <a:avLst/>
+                          </a:prstGeom>
+                        </pic:spPr>
+                      </pic:pic>
+                      <wps:wsp>
+                        <wps:cNvPr id="998662634" name="Oval 12"/>
+                        <wps:cNvSpPr/>
+                        <wps:spPr>
+                          <a:xfrm>
+                            <a:off x="112734" y="300625"/>
+                            <a:ext cx="208826" cy="143035"/>
+                          </a:xfrm>
+                          <a:prstGeom prst="ellipse">
+                            <a:avLst/>
+                          </a:prstGeom>
+                          <a:noFill/>
+                          <a:ln>
+                            <a:solidFill>
+                              <a:schemeClr val="accent6"/>
+                            </a:solidFill>
+                          </a:ln>
+                        </wps:spPr>
+                        <wps:style>
+                          <a:lnRef idx="2">
+                            <a:schemeClr val="accent1">
+                              <a:shade val="15000"/>
+                            </a:schemeClr>
+                          </a:lnRef>
+                          <a:fillRef idx="1">
+                            <a:schemeClr val="accent1"/>
+                          </a:fillRef>
+                          <a:effectRef idx="0">
+                            <a:schemeClr val="accent1"/>
+                          </a:effectRef>
+                          <a:fontRef idx="minor">
+                            <a:schemeClr val="lt1"/>
+                          </a:fontRef>
+                        </wps:style>
+                        <wps:bodyPr rot="0" spcFirstLastPara="0" vertOverflow="overflow" horzOverflow="overflow" vert="horz" wrap="square" lIns="91440" tIns="45720" rIns="91440" bIns="45720" numCol="1" spcCol="0" rtlCol="0" fromWordArt="0" anchor="ctr" anchorCtr="0" forceAA="0" compatLnSpc="1">
+                          <a:prstTxWarp prst="textNoShape">
+                            <a:avLst/>
+                          </a:prstTxWarp>
+                          <a:noAutofit/>
+                        </wps:bodyPr>
+                      </wps:wsp>
+                    </wpg:wgp>
                   </a:graphicData>
                 </a:graphic>
-                <wp14:sizeRelH relativeFrom="margin">
-                  <wp14:pctWidth>0</wp14:pctWidth>
-                </wp14:sizeRelH>
-                <wp14:sizeRelV relativeFrom="margin">
-                  <wp14:pctHeight>0</wp14:pctHeight>
-                </wp14:sizeRelV>
               </wp:anchor>
             </w:drawing>
           </mc:Choice>
           <mc:Fallback>
             <w:pict>
-              <v:oval w14:anchorId="61D31070" id="Oval 12" o:spid="_x0000_s1026" style="position:absolute;margin-left:323.95pt;margin-top:32.95pt;width:16.45pt;height:11.25pt;z-index:251735040;visibility:visible;mso-wrap-style:square;mso-width-percent:0;mso-height-percent:0;mso-wrap-distance-left:9pt;mso-wrap-distance-top:0;mso-wrap-distance-right:9pt;mso-wrap-distance-bottom:0;mso-position-horizontal:absolute;mso-position-horizontal-relative:text;mso-position-vertical:absolute;mso-position-vertical-relative:text;mso-width-percent:0;mso-height-percent:0;mso-width-relative:margin;mso-height-relative:margin;v-text-anchor:middle" o:gfxdata="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" filled="f" strokecolor="#70ad47 [3209]" strokeweight="1pt">
-                <v:stroke joinstyle="miter"/>
-              </v:oval>
+              <v:group w14:anchorId="3844239B" id="Group 4" o:spid="_x0000_s1026" style="position:absolute;margin-left:150.9pt;margin-top:277.05pt;width:148pt;height:148.3pt;z-index:251738112" coordsize="18796,18834" o:gfxdata="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">
+                <v:shape id="Picture 5" o:spid="_x0000_s1027" type="#_x0000_t75" alt="A screenshot of a game&#10;&#10;Description automatically generated" style="position:absolute;width:18796;height:18834;visibility:visible;mso-wrap-style:square" o:gfxdata="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">
+                  <v:imagedata r:id="rId14" o:title="A screenshot of a game&#10;&#10;Description automatically generated"/>
+                </v:shape>
+                <v:oval id="Oval 12" o:spid="_x0000_s1028" style="position:absolute;left:1127;top:3006;width:2088;height:1430;visibility:visible;mso-wrap-style:square;v-text-anchor:middle" o:gfxdata="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" filled="f" strokecolor="#70ad47 [3209]" strokeweight="1pt">
+                  <v:stroke joinstyle="miter"/>
+                </v:oval>
+              </v:group>
             </w:pict>
           </mc:Fallback>
         </mc:AlternateContent>
@@ -1514,79 +1693,119 @@
           <w:lang w:val="hu-HU"/>
         </w:rPr>
         <mc:AlternateContent>
-          <mc:Choice Requires="wps">
+          <mc:Choice Requires="wpg">
             <w:drawing>
-              <wp:anchor distT="0" distB="0" distL="114300" distR="114300" simplePos="0" relativeHeight="251732992" behindDoc="0" locked="0" layoutInCell="1" allowOverlap="1" wp14:anchorId="381D2FC2" wp14:editId="6A40BC9A">
+              <wp:anchor distT="0" distB="0" distL="114300" distR="114300" simplePos="0" relativeHeight="251728896" behindDoc="0" locked="0" layoutInCell="1" allowOverlap="1" wp14:anchorId="43E3F38B" wp14:editId="1B8F53AB">
                 <wp:simplePos x="0" y="0"/>
                 <wp:positionH relativeFrom="column">
-                  <wp:posOffset>-276837</wp:posOffset>
+                  <wp:posOffset>-388307</wp:posOffset>
                 </wp:positionH>
                 <wp:positionV relativeFrom="paragraph">
-                  <wp:posOffset>411061</wp:posOffset>
+                  <wp:posOffset>262020</wp:posOffset>
                 </wp:positionV>
-                <wp:extent cx="208826" cy="143035"/>
-                <wp:effectExtent l="0" t="0" r="7620" b="9525"/>
+                <wp:extent cx="3114675" cy="1869440"/>
+                <wp:effectExtent l="0" t="0" r="0" b="0"/>
                 <wp:wrapNone/>
-                <wp:docPr id="1351564703" name="Oval 12"/>
+                <wp:docPr id="470583070" name="Group 1"/>
                 <wp:cNvGraphicFramePr/>
                 <a:graphic xmlns:a="http://schemas.openxmlformats.org/drawingml/2006/main">
-                  <a:graphicData uri="http://schemas.microsoft.com/office/word/2010/wordprocessingShape">
-                    <wps:wsp>
-                      <wps:cNvSpPr/>
-                      <wps:spPr>
+                  <a:graphicData uri="http://schemas.microsoft.com/office/word/2010/wordprocessingGroup">
+                    <wpg:wgp>
+                      <wpg:cNvGrpSpPr/>
+                      <wpg:grpSpPr>
                         <a:xfrm>
                           <a:off x="0" y="0"/>
-                          <a:ext cx="208826" cy="143035"/>
+                          <a:ext cx="3114675" cy="1869440"/>
+                          <a:chOff x="0" y="0"/>
+                          <a:chExt cx="3114675" cy="1869440"/>
                         </a:xfrm>
-                        <a:prstGeom prst="ellipse">
-                          <a:avLst/>
-                        </a:prstGeom>
-                        <a:noFill/>
-                        <a:ln>
-                          <a:solidFill>
-                            <a:schemeClr val="accent6"/>
-                          </a:solidFill>
-                        </a:ln>
-                      </wps:spPr>
-                      <wps:style>
-                        <a:lnRef idx="2">
-                          <a:schemeClr val="accent1">
-                            <a:shade val="15000"/>
-                          </a:schemeClr>
-                        </a:lnRef>
-                        <a:fillRef idx="1">
-                          <a:schemeClr val="accent1"/>
-                        </a:fillRef>
-                        <a:effectRef idx="0">
-                          <a:schemeClr val="accent1"/>
-                        </a:effectRef>
-                        <a:fontRef idx="minor">
-                          <a:schemeClr val="lt1"/>
-                        </a:fontRef>
-                      </wps:style>
-                      <wps:bodyPr rot="0" spcFirstLastPara="0" vertOverflow="overflow" horzOverflow="overflow" vert="horz" wrap="square" lIns="91440" tIns="45720" rIns="91440" bIns="45720" numCol="1" spcCol="0" rtlCol="0" fromWordArt="0" anchor="ctr" anchorCtr="0" forceAA="0" compatLnSpc="1">
-                        <a:prstTxWarp prst="textNoShape">
-                          <a:avLst/>
-                        </a:prstTxWarp>
-                        <a:noAutofit/>
-                      </wps:bodyPr>
-                    </wps:wsp>
+                      </wpg:grpSpPr>
+                      <pic:pic xmlns:pic="http://schemas.openxmlformats.org/drawingml/2006/picture">
+                        <pic:nvPicPr>
+                          <pic:cNvPr id="906271072" name="Picture 2" descr="A screenshot of a game&#10;&#10;Description automatically generated with medium confidence"/>
+                          <pic:cNvPicPr>
+                            <a:picLocks noChangeAspect="1"/>
+                          </pic:cNvPicPr>
+                        </pic:nvPicPr>
+                        <pic:blipFill>
+                          <a:blip r:embed="rId15" cstate="print">
+                            <a:extLst>
+                              <a:ext uri="{28A0092B-C50C-407E-A947-70E740481C1C}">
+                                <a14:useLocalDpi xmlns:a14="http://schemas.microsoft.com/office/drawing/2010/main" val="0"/>
+                              </a:ext>
+                            </a:extLst>
+                          </a:blip>
+                          <a:stretch>
+                            <a:fillRect/>
+                          </a:stretch>
+                        </pic:blipFill>
+                        <pic:spPr>
+                          <a:xfrm>
+                            <a:off x="0" y="0"/>
+                            <a:ext cx="3114675" cy="1869440"/>
+                          </a:xfrm>
+                          <a:prstGeom prst="rect">
+                            <a:avLst/>
+                          </a:prstGeom>
+                        </pic:spPr>
+                      </pic:pic>
+                      <wps:wsp>
+                        <wps:cNvPr id="1351564703" name="Oval 12"/>
+                        <wps:cNvSpPr/>
+                        <wps:spPr>
+                          <a:xfrm>
+                            <a:off x="112734" y="150312"/>
+                            <a:ext cx="208826" cy="143035"/>
+                          </a:xfrm>
+                          <a:prstGeom prst="ellipse">
+                            <a:avLst/>
+                          </a:prstGeom>
+                          <a:noFill/>
+                          <a:ln>
+                            <a:solidFill>
+                              <a:schemeClr val="accent6"/>
+                            </a:solidFill>
+                          </a:ln>
+                        </wps:spPr>
+                        <wps:style>
+                          <a:lnRef idx="2">
+                            <a:schemeClr val="accent1">
+                              <a:shade val="15000"/>
+                            </a:schemeClr>
+                          </a:lnRef>
+                          <a:fillRef idx="1">
+                            <a:schemeClr val="accent1"/>
+                          </a:fillRef>
+                          <a:effectRef idx="0">
+                            <a:schemeClr val="accent1"/>
+                          </a:effectRef>
+                          <a:fontRef idx="minor">
+                            <a:schemeClr val="lt1"/>
+                          </a:fontRef>
+                        </wps:style>
+                        <wps:bodyPr rot="0" spcFirstLastPara="0" vertOverflow="overflow" horzOverflow="overflow" vert="horz" wrap="square" lIns="91440" tIns="45720" rIns="91440" bIns="45720" numCol="1" spcCol="0" rtlCol="0" fromWordArt="0" anchor="ctr" anchorCtr="0" forceAA="0" compatLnSpc="1">
+                          <a:prstTxWarp prst="textNoShape">
+                            <a:avLst/>
+                          </a:prstTxWarp>
+                          <a:noAutofit/>
+                        </wps:bodyPr>
+                      </wps:wsp>
+                    </wpg:wgp>
                   </a:graphicData>
                 </a:graphic>
-                <wp14:sizeRelH relativeFrom="margin">
-                  <wp14:pctWidth>0</wp14:pctWidth>
-                </wp14:sizeRelH>
-                <wp14:sizeRelV relativeFrom="margin">
-                  <wp14:pctHeight>0</wp14:pctHeight>
-                </wp14:sizeRelV>
               </wp:anchor>
             </w:drawing>
           </mc:Choice>
           <mc:Fallback>
             <w:pict>
-              <v:oval w14:anchorId="2F833BC7" id="Oval 12" o:spid="_x0000_s1026" style="position:absolute;margin-left:-21.8pt;margin-top:32.35pt;width:16.45pt;height:11.25pt;z-index:251732992;visibility:visible;mso-wrap-style:square;mso-width-percent:0;mso-height-percent:0;mso-wrap-distance-left:9pt;mso-wrap-distance-top:0;mso-wrap-distance-right:9pt;mso-wrap-distance-bottom:0;mso-position-horizontal:absolute;mso-position-horizontal-relative:text;mso-position-vertical:absolute;mso-position-vertical-relative:text;mso-width-percent:0;mso-height-percent:0;mso-width-relative:margin;mso-height-relative:margin;v-text-anchor:middle" o:gfxdata="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" filled="f" strokecolor="#70ad47 [3209]" strokeweight="1pt">
-                <v:stroke joinstyle="miter"/>
-              </v:oval>
+              <v:group w14:anchorId="0B7B6987" id="Group 1" o:spid="_x0000_s1026" style="position:absolute;margin-left:-30.6pt;margin-top:20.65pt;width:245.25pt;height:147.2pt;z-index:251728896" coordsize="31146,18694" o:gfxdata="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">
+                <v:shape id="Picture 2" o:spid="_x0000_s1027" type="#_x0000_t75" alt="A screenshot of a game&#10;&#10;Description automatically generated with medium confidence" style="position:absolute;width:31146;height:18694;visibility:visible;mso-wrap-style:square" o:gfxdata="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">
+                  <v:imagedata r:id="rId16" o:title="A screenshot of a game&#10;&#10;Description automatically generated with medium confidence"/>
+                </v:shape>
+                <v:oval id="Oval 12" o:spid="_x0000_s1028" style="position:absolute;left:1127;top:1503;width:2088;height:1430;visibility:visible;mso-wrap-style:square;v-text-anchor:middle" o:gfxdata="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" filled="f" strokecolor="#70ad47 [3209]" strokeweight="1pt">
+                  <v:stroke joinstyle="miter"/>
+                </v:oval>
+              </v:group>
             </w:pict>
           </mc:Fallback>
         </mc:AlternateContent>
@@ -1600,7 +1819,7 @@
         <mc:AlternateContent>
           <mc:Choice Requires="wps">
             <w:drawing>
-              <wp:anchor distT="0" distB="0" distL="114300" distR="114300" simplePos="0" relativeHeight="251670528" behindDoc="0" locked="0" layoutInCell="1" allowOverlap="1" wp14:anchorId="13FD36E1" wp14:editId="7233A4D7">
+              <wp:anchor distT="0" distB="0" distL="114300" distR="114300" simplePos="0" relativeHeight="251665408" behindDoc="0" locked="0" layoutInCell="1" allowOverlap="1" wp14:anchorId="13FD36E1" wp14:editId="648974D4">
                 <wp:simplePos x="0" y="0"/>
                 <wp:positionH relativeFrom="column">
                   <wp:posOffset>1282065</wp:posOffset>
@@ -1700,7 +1919,7 @@
                   <v:h position="#0,#1" xrange="0,21600" yrange="0,10800"/>
                 </v:handles>
               </v:shapetype>
-              <v:shape id="Left Arrow 9" o:spid="_x0000_s1026" type="#_x0000_t66" style="position:absolute;margin-left:100.95pt;margin-top:330.4pt;width:41.4pt;height:30.9pt;z-index:251670528;visibility:visible;mso-wrap-style:square;mso-width-percent:0;mso-height-percent:0;mso-wrap-distance-left:9pt;mso-wrap-distance-top:0;mso-wrap-distance-right:9pt;mso-wrap-distance-bottom:0;mso-position-horizontal:absolute;mso-position-horizontal-relative:text;mso-position-vertical:absolute;mso-position-vertical-relative:text;mso-width-percent:0;mso-height-percent:0;mso-width-relative:margin;mso-height-relative:margin;v-text-anchor:middle" o:gfxdata="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" adj="8061" fillcolor="#4472c4 [3204]" strokecolor="#09101d [484]" strokeweight="1pt">
+              <v:shape id="Left Arrow 9" o:spid="_x0000_s1026" type="#_x0000_t66" style="position:absolute;margin-left:100.95pt;margin-top:330.4pt;width:41.4pt;height:30.9pt;z-index:251665408;visibility:visible;mso-wrap-style:square;mso-width-percent:0;mso-height-percent:0;mso-wrap-distance-left:9pt;mso-wrap-distance-top:0;mso-wrap-distance-right:9pt;mso-wrap-distance-bottom:0;mso-position-horizontal:absolute;mso-position-horizontal-relative:text;mso-position-vertical:absolute;mso-position-vertical-relative:text;mso-width-percent:0;mso-height-percent:0;mso-width-relative:margin;mso-height-relative:margin;v-text-anchor:middle" o:gfxdata="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" adj="8061" fillcolor="#4472c4 [3204]" strokecolor="#09101d [484]" strokeweight="1pt">
                 <v:textbox>
                   <w:txbxContent>
                     <w:p>
@@ -1736,196 +1955,10 @@
           <w:noProof/>
           <w:lang w:val="hu-HU"/>
         </w:rPr>
-        <w:drawing>
-          <wp:anchor distT="0" distB="0" distL="114300" distR="114300" simplePos="0" relativeHeight="251662336" behindDoc="0" locked="0" layoutInCell="1" allowOverlap="1" wp14:anchorId="0D934E38" wp14:editId="3D2F5DC9">
-            <wp:simplePos x="0" y="0"/>
-            <wp:positionH relativeFrom="column">
-              <wp:posOffset>-575945</wp:posOffset>
-            </wp:positionH>
-            <wp:positionV relativeFrom="paragraph">
-              <wp:posOffset>3535045</wp:posOffset>
-            </wp:positionV>
-            <wp:extent cx="1860550" cy="1860550"/>
-            <wp:effectExtent l="0" t="0" r="6350" b="6350"/>
-            <wp:wrapTopAndBottom/>
-            <wp:docPr id="1264820561" name="Picture 6" descr="A screenshot of a game&#10;&#10;Description automatically generated"/>
-            <wp:cNvGraphicFramePr>
-              <a:graphicFrameLocks xmlns:a="http://schemas.openxmlformats.org/drawingml/2006/main" noChangeAspect="1"/>
-            </wp:cNvGraphicFramePr>
-            <a:graphic xmlns:a="http://schemas.openxmlformats.org/drawingml/2006/main">
-              <a:graphicData uri="http://schemas.openxmlformats.org/drawingml/2006/picture">
-                <pic:pic xmlns:pic="http://schemas.openxmlformats.org/drawingml/2006/picture">
-                  <pic:nvPicPr>
-                    <pic:cNvPr id="1264820561" name="Picture 6" descr="A screenshot of a game&#10;&#10;Description automatically generated"/>
-                    <pic:cNvPicPr/>
-                  </pic:nvPicPr>
-                  <pic:blipFill>
-                    <a:blip r:embed="rId7" cstate="print">
-                      <a:extLst>
-                        <a:ext uri="{28A0092B-C50C-407E-A947-70E740481C1C}">
-                          <a14:useLocalDpi xmlns:a14="http://schemas.microsoft.com/office/drawing/2010/main" val="0"/>
-                        </a:ext>
-                      </a:extLst>
-                    </a:blip>
-                    <a:stretch>
-                      <a:fillRect/>
-                    </a:stretch>
-                  </pic:blipFill>
-                  <pic:spPr>
-                    <a:xfrm>
-                      <a:off x="0" y="0"/>
-                      <a:ext cx="1860550" cy="1860550"/>
-                    </a:xfrm>
-                    <a:prstGeom prst="rect">
-                      <a:avLst/>
-                    </a:prstGeom>
-                  </pic:spPr>
-                </pic:pic>
-              </a:graphicData>
-            </a:graphic>
-            <wp14:sizeRelH relativeFrom="page">
-              <wp14:pctWidth>0</wp14:pctWidth>
-            </wp14:sizeRelH>
-            <wp14:sizeRelV relativeFrom="page">
-              <wp14:pctHeight>0</wp14:pctHeight>
-            </wp14:sizeRelV>
-          </wp:anchor>
-        </w:drawing>
-      </w:r>
-      <w:r>
-        <w:rPr>
-          <w:rFonts w:ascii="Times New Roman" w:hAnsi="Times New Roman" w:cs="Times New Roman"/>
-          <w:noProof/>
-          <w:lang w:val="hu-HU"/>
-        </w:rPr>
-        <w:drawing>
-          <wp:anchor distT="0" distB="0" distL="114300" distR="114300" simplePos="0" relativeHeight="251661312" behindDoc="0" locked="0" layoutInCell="1" allowOverlap="1" wp14:anchorId="4437DB61" wp14:editId="4FA9B91D">
-            <wp:simplePos x="0" y="0"/>
-            <wp:positionH relativeFrom="column">
-              <wp:posOffset>1910715</wp:posOffset>
-            </wp:positionH>
-            <wp:positionV relativeFrom="paragraph">
-              <wp:posOffset>3517900</wp:posOffset>
-            </wp:positionV>
-            <wp:extent cx="1879600" cy="1883410"/>
-            <wp:effectExtent l="0" t="0" r="0" b="0"/>
-            <wp:wrapTopAndBottom/>
-            <wp:docPr id="411490807" name="Picture 5" descr="A screenshot of a game&#10;&#10;Description automatically generated"/>
-            <wp:cNvGraphicFramePr>
-              <a:graphicFrameLocks xmlns:a="http://schemas.openxmlformats.org/drawingml/2006/main" noChangeAspect="1"/>
-            </wp:cNvGraphicFramePr>
-            <a:graphic xmlns:a="http://schemas.openxmlformats.org/drawingml/2006/main">
-              <a:graphicData uri="http://schemas.openxmlformats.org/drawingml/2006/picture">
-                <pic:pic xmlns:pic="http://schemas.openxmlformats.org/drawingml/2006/picture">
-                  <pic:nvPicPr>
-                    <pic:cNvPr id="411490807" name="Picture 5" descr="A screenshot of a game&#10;&#10;Description automatically generated"/>
-                    <pic:cNvPicPr/>
-                  </pic:nvPicPr>
-                  <pic:blipFill>
-                    <a:blip r:embed="rId8" cstate="print">
-                      <a:extLst>
-                        <a:ext uri="{28A0092B-C50C-407E-A947-70E740481C1C}">
-                          <a14:useLocalDpi xmlns:a14="http://schemas.microsoft.com/office/drawing/2010/main" val="0"/>
-                        </a:ext>
-                      </a:extLst>
-                    </a:blip>
-                    <a:stretch>
-                      <a:fillRect/>
-                    </a:stretch>
-                  </pic:blipFill>
-                  <pic:spPr>
-                    <a:xfrm>
-                      <a:off x="0" y="0"/>
-                      <a:ext cx="1879600" cy="1883410"/>
-                    </a:xfrm>
-                    <a:prstGeom prst="rect">
-                      <a:avLst/>
-                    </a:prstGeom>
-                  </pic:spPr>
-                </pic:pic>
-              </a:graphicData>
-            </a:graphic>
-            <wp14:sizeRelH relativeFrom="page">
-              <wp14:pctWidth>0</wp14:pctWidth>
-            </wp14:sizeRelH>
-            <wp14:sizeRelV relativeFrom="page">
-              <wp14:pctHeight>0</wp14:pctHeight>
-            </wp14:sizeRelV>
-          </wp:anchor>
-        </w:drawing>
-      </w:r>
-      <w:r>
-        <w:rPr>
-          <w:rFonts w:ascii="Times New Roman" w:hAnsi="Times New Roman" w:cs="Times New Roman"/>
-          <w:noProof/>
-          <w:lang w:val="hu-HU"/>
-        </w:rPr>
-        <w:drawing>
-          <wp:anchor distT="0" distB="0" distL="114300" distR="114300" simplePos="0" relativeHeight="251658240" behindDoc="0" locked="0" layoutInCell="1" allowOverlap="1" wp14:anchorId="1AD2D844" wp14:editId="6BB19207">
-            <wp:simplePos x="0" y="0"/>
-            <wp:positionH relativeFrom="column">
-              <wp:posOffset>4407535</wp:posOffset>
-            </wp:positionH>
-            <wp:positionV relativeFrom="paragraph">
-              <wp:posOffset>3522345</wp:posOffset>
-            </wp:positionV>
-            <wp:extent cx="1869440" cy="1877060"/>
-            <wp:effectExtent l="0" t="0" r="0" b="2540"/>
-            <wp:wrapTopAndBottom/>
-            <wp:docPr id="539758474" name="Picture 4" descr="A screenshot of a game&#10;&#10;Description automatically generated with medium confidence"/>
-            <wp:cNvGraphicFramePr>
-              <a:graphicFrameLocks xmlns:a="http://schemas.openxmlformats.org/drawingml/2006/main" noChangeAspect="1"/>
-            </wp:cNvGraphicFramePr>
-            <a:graphic xmlns:a="http://schemas.openxmlformats.org/drawingml/2006/main">
-              <a:graphicData uri="http://schemas.openxmlformats.org/drawingml/2006/picture">
-                <pic:pic xmlns:pic="http://schemas.openxmlformats.org/drawingml/2006/picture">
-                  <pic:nvPicPr>
-                    <pic:cNvPr id="539758474" name="Picture 4" descr="A screenshot of a game&#10;&#10;Description automatically generated with medium confidence"/>
-                    <pic:cNvPicPr/>
-                  </pic:nvPicPr>
-                  <pic:blipFill>
-                    <a:blip r:embed="rId9" cstate="print">
-                      <a:extLst>
-                        <a:ext uri="{28A0092B-C50C-407E-A947-70E740481C1C}">
-                          <a14:useLocalDpi xmlns:a14="http://schemas.microsoft.com/office/drawing/2010/main" val="0"/>
-                        </a:ext>
-                      </a:extLst>
-                    </a:blip>
-                    <a:stretch>
-                      <a:fillRect/>
-                    </a:stretch>
-                  </pic:blipFill>
-                  <pic:spPr>
-                    <a:xfrm>
-                      <a:off x="0" y="0"/>
-                      <a:ext cx="1869440" cy="1877060"/>
-                    </a:xfrm>
-                    <a:prstGeom prst="rect">
-                      <a:avLst/>
-                    </a:prstGeom>
-                  </pic:spPr>
-                </pic:pic>
-              </a:graphicData>
-            </a:graphic>
-            <wp14:sizeRelH relativeFrom="page">
-              <wp14:pctWidth>0</wp14:pctWidth>
-            </wp14:sizeRelH>
-            <wp14:sizeRelV relativeFrom="page">
-              <wp14:pctHeight>0</wp14:pctHeight>
-            </wp14:sizeRelV>
-          </wp:anchor>
-        </w:drawing>
-      </w:r>
-      <w:r>
-        <w:rPr>
-          <w:rFonts w:ascii="Times New Roman" w:hAnsi="Times New Roman" w:cs="Times New Roman"/>
-          <w:noProof/>
-          <w:lang w:val="hu-HU"/>
-        </w:rPr>
         <mc:AlternateContent>
           <mc:Choice Requires="wps">
             <w:drawing>
-              <wp:anchor distT="0" distB="0" distL="114300" distR="114300" simplePos="0" relativeHeight="251665408" behindDoc="0" locked="0" layoutInCell="1" allowOverlap="1" wp14:anchorId="38E8B057" wp14:editId="3CC9A53F">
+              <wp:anchor distT="0" distB="0" distL="114300" distR="114300" simplePos="0" relativeHeight="251660288" behindDoc="0" locked="0" layoutInCell="1" allowOverlap="1" wp14:anchorId="38E8B057" wp14:editId="0853C6B8">
                 <wp:simplePos x="0" y="0"/>
                 <wp:positionH relativeFrom="column">
                   <wp:posOffset>5319712</wp:posOffset>
@@ -2037,7 +2070,7 @@
                   <v:h position="#0,#1" xrange="0,21600" yrange="0,10800"/>
                 </v:handles>
               </v:shapetype>
-              <v:shape id="Right Arrow 8" o:spid="_x0000_s1027" type="#_x0000_t13" alt="Jobbra" style="position:absolute;margin-left:418.85pt;margin-top:214.05pt;width:49.15pt;height:35.35pt;rotation:90;z-index:251665408;visibility:visible;mso-wrap-style:square;mso-width-percent:0;mso-height-percent:0;mso-wrap-distance-left:9pt;mso-wrap-distance-top:0;mso-wrap-distance-right:9pt;mso-wrap-distance-bottom:0;mso-position-horizontal:absolute;mso-position-horizontal-relative:text;mso-position-vertical:absolute;mso-position-vertical-relative:text;mso-width-percent:0;mso-height-percent:0;mso-width-relative:margin;mso-height-relative:margin;v-text-anchor:middle" o:gfxdata="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" adj="13835" fillcolor="#4472c4 [3204]" strokecolor="#09101d [484]" strokeweight="1pt">
+              <v:shape id="Right Arrow 8" o:spid="_x0000_s1027" type="#_x0000_t13" alt="Jobbra" style="position:absolute;margin-left:418.85pt;margin-top:214.05pt;width:49.15pt;height:35.35pt;rotation:90;z-index:251660288;visibility:visible;mso-wrap-style:square;mso-width-percent:0;mso-height-percent:0;mso-wrap-distance-left:9pt;mso-wrap-distance-top:0;mso-wrap-distance-right:9pt;mso-wrap-distance-bottom:0;mso-position-horizontal:absolute;mso-position-horizontal-relative:text;mso-position-vertical:absolute;mso-position-vertical-relative:text;mso-width-percent:0;mso-height-percent:0;mso-width-relative:margin;mso-height-relative:margin;v-text-anchor:middle" o:gfxdata="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" adj="13835" fillcolor="#4472c4 [3204]" strokecolor="#09101d [484]" strokeweight="1pt">
                 <v:textbox style="layout-flow:vertical;mso-layout-flow-alt:bottom-to-top">
                   <w:txbxContent>
                     <w:p>
@@ -2082,72 +2115,10 @@
           <w:noProof/>
           <w:lang w:val="hu-HU"/>
         </w:rPr>
-        <w:drawing>
-          <wp:anchor distT="0" distB="0" distL="114300" distR="114300" simplePos="0" relativeHeight="251660288" behindDoc="0" locked="0" layoutInCell="1" allowOverlap="1" wp14:anchorId="3F82D9AB" wp14:editId="194A3A42">
-            <wp:simplePos x="0" y="0"/>
-            <wp:positionH relativeFrom="column">
-              <wp:posOffset>3791874</wp:posOffset>
-            </wp:positionH>
-            <wp:positionV relativeFrom="paragraph">
-              <wp:posOffset>205105</wp:posOffset>
-            </wp:positionV>
-            <wp:extent cx="2250440" cy="2254885"/>
-            <wp:effectExtent l="0" t="0" r="0" b="5715"/>
-            <wp:wrapTopAndBottom/>
-            <wp:docPr id="1304367790" name="Picture 3" descr="A screenshot of a game&#10;&#10;Description automatically generated"/>
-            <wp:cNvGraphicFramePr>
-              <a:graphicFrameLocks xmlns:a="http://schemas.openxmlformats.org/drawingml/2006/main" noChangeAspect="1"/>
-            </wp:cNvGraphicFramePr>
-            <a:graphic xmlns:a="http://schemas.openxmlformats.org/drawingml/2006/main">
-              <a:graphicData uri="http://schemas.openxmlformats.org/drawingml/2006/picture">
-                <pic:pic xmlns:pic="http://schemas.openxmlformats.org/drawingml/2006/picture">
-                  <pic:nvPicPr>
-                    <pic:cNvPr id="1304367790" name="Picture 3" descr="A screenshot of a game&#10;&#10;Description automatically generated"/>
-                    <pic:cNvPicPr/>
-                  </pic:nvPicPr>
-                  <pic:blipFill>
-                    <a:blip r:embed="rId10" cstate="print">
-                      <a:extLst>
-                        <a:ext uri="{28A0092B-C50C-407E-A947-70E740481C1C}">
-                          <a14:useLocalDpi xmlns:a14="http://schemas.microsoft.com/office/drawing/2010/main" val="0"/>
-                        </a:ext>
-                      </a:extLst>
-                    </a:blip>
-                    <a:stretch>
-                      <a:fillRect/>
-                    </a:stretch>
-                  </pic:blipFill>
-                  <pic:spPr>
-                    <a:xfrm>
-                      <a:off x="0" y="0"/>
-                      <a:ext cx="2250440" cy="2254885"/>
-                    </a:xfrm>
-                    <a:prstGeom prst="rect">
-                      <a:avLst/>
-                    </a:prstGeom>
-                  </pic:spPr>
-                </pic:pic>
-              </a:graphicData>
-            </a:graphic>
-            <wp14:sizeRelH relativeFrom="page">
-              <wp14:pctWidth>0</wp14:pctWidth>
-            </wp14:sizeRelH>
-            <wp14:sizeRelV relativeFrom="page">
-              <wp14:pctHeight>0</wp14:pctHeight>
-            </wp14:sizeRelV>
-          </wp:anchor>
-        </w:drawing>
-      </w:r>
-      <w:r>
-        <w:rPr>
-          <w:rFonts w:ascii="Times New Roman" w:hAnsi="Times New Roman" w:cs="Times New Roman"/>
-          <w:noProof/>
-          <w:lang w:val="hu-HU"/>
-        </w:rPr>
         <mc:AlternateContent>
           <mc:Choice Requires="wps">
             <w:drawing>
-              <wp:anchor distT="0" distB="0" distL="114300" distR="114300" simplePos="0" relativeHeight="251663360" behindDoc="0" locked="0" layoutInCell="1" allowOverlap="1" wp14:anchorId="3E38E20D" wp14:editId="5D2DB019">
+              <wp:anchor distT="0" distB="0" distL="114300" distR="114300" simplePos="0" relativeHeight="251658240" behindDoc="0" locked="0" layoutInCell="1" allowOverlap="1" wp14:anchorId="3E38E20D" wp14:editId="2F67C617">
                 <wp:simplePos x="0" y="0"/>
                 <wp:positionH relativeFrom="column">
                   <wp:posOffset>2878282</wp:posOffset>
@@ -2233,7 +2204,7 @@
           </mc:Choice>
           <mc:Fallback>
             <w:pict>
-              <v:shape w14:anchorId="3E38E20D" id="_x0000_s1028" type="#_x0000_t13" alt="Jobbra" style="position:absolute;margin-left:226.65pt;margin-top:66.6pt;width:52.35pt;height:35.3pt;z-index:251663360;visibility:visible;mso-wrap-style:square;mso-width-percent:0;mso-height-percent:0;mso-wrap-distance-left:9pt;mso-wrap-distance-top:0;mso-wrap-distance-right:9pt;mso-wrap-distance-bottom:0;mso-position-horizontal:absolute;mso-position-horizontal-relative:text;mso-position-vertical:absolute;mso-position-vertical-relative:text;mso-width-percent:0;mso-height-percent:0;mso-width-relative:margin;mso-height-relative:margin;v-text-anchor:middle" o:gfxdata="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" adj="14319" fillcolor="#4472c4 [3204]" strokecolor="#09101d [484]" strokeweight="1pt">
+              <v:shape w14:anchorId="3E38E20D" id="_x0000_s1028" type="#_x0000_t13" alt="Jobbra" style="position:absolute;margin-left:226.65pt;margin-top:66.6pt;width:52.35pt;height:35.3pt;z-index:251658240;visibility:visible;mso-wrap-style:square;mso-width-percent:0;mso-height-percent:0;mso-wrap-distance-left:9pt;mso-wrap-distance-top:0;mso-wrap-distance-right:9pt;mso-wrap-distance-bottom:0;mso-position-horizontal:absolute;mso-position-horizontal-relative:text;mso-position-vertical:absolute;mso-position-vertical-relative:text;mso-width-percent:0;mso-height-percent:0;mso-width-relative:margin;mso-height-relative:margin;v-text-anchor:middle" o:gfxdata="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" adj="14319" fillcolor="#4472c4 [3204]" strokecolor="#09101d [484]" strokeweight="1pt">
                 <v:textbox>
                   <w:txbxContent>
                     <w:p>
@@ -2268,72 +2239,10 @@
           <w:noProof/>
           <w:lang w:val="hu-HU"/>
         </w:rPr>
-        <w:drawing>
-          <wp:anchor distT="0" distB="0" distL="114300" distR="114300" simplePos="0" relativeHeight="251659264" behindDoc="0" locked="0" layoutInCell="1" allowOverlap="1" wp14:anchorId="34E13DC3" wp14:editId="163C104E">
-            <wp:simplePos x="0" y="0"/>
-            <wp:positionH relativeFrom="column">
-              <wp:posOffset>-387235</wp:posOffset>
-            </wp:positionH>
-            <wp:positionV relativeFrom="paragraph">
-              <wp:posOffset>267335</wp:posOffset>
-            </wp:positionV>
-            <wp:extent cx="3114675" cy="1869440"/>
-            <wp:effectExtent l="0" t="0" r="0" b="0"/>
-            <wp:wrapTopAndBottom/>
-            <wp:docPr id="906271072" name="Picture 2" descr="A screenshot of a game&#10;&#10;Description automatically generated with medium confidence"/>
-            <wp:cNvGraphicFramePr>
-              <a:graphicFrameLocks xmlns:a="http://schemas.openxmlformats.org/drawingml/2006/main" noChangeAspect="1"/>
-            </wp:cNvGraphicFramePr>
-            <a:graphic xmlns:a="http://schemas.openxmlformats.org/drawingml/2006/main">
-              <a:graphicData uri="http://schemas.openxmlformats.org/drawingml/2006/picture">
-                <pic:pic xmlns:pic="http://schemas.openxmlformats.org/drawingml/2006/picture">
-                  <pic:nvPicPr>
-                    <pic:cNvPr id="906271072" name="Picture 2" descr="A screenshot of a game&#10;&#10;Description automatically generated with medium confidence"/>
-                    <pic:cNvPicPr/>
-                  </pic:nvPicPr>
-                  <pic:blipFill>
-                    <a:blip r:embed="rId11" cstate="print">
-                      <a:extLst>
-                        <a:ext uri="{28A0092B-C50C-407E-A947-70E740481C1C}">
-                          <a14:useLocalDpi xmlns:a14="http://schemas.microsoft.com/office/drawing/2010/main" val="0"/>
-                        </a:ext>
-                      </a:extLst>
-                    </a:blip>
-                    <a:stretch>
-                      <a:fillRect/>
-                    </a:stretch>
-                  </pic:blipFill>
-                  <pic:spPr>
-                    <a:xfrm>
-                      <a:off x="0" y="0"/>
-                      <a:ext cx="3114675" cy="1869440"/>
-                    </a:xfrm>
-                    <a:prstGeom prst="rect">
-                      <a:avLst/>
-                    </a:prstGeom>
-                  </pic:spPr>
-                </pic:pic>
-              </a:graphicData>
-            </a:graphic>
-            <wp14:sizeRelH relativeFrom="page">
-              <wp14:pctWidth>0</wp14:pctWidth>
-            </wp14:sizeRelH>
-            <wp14:sizeRelV relativeFrom="page">
-              <wp14:pctHeight>0</wp14:pctHeight>
-            </wp14:sizeRelV>
-          </wp:anchor>
-        </w:drawing>
-      </w:r>
-      <w:r>
-        <w:rPr>
-          <w:rFonts w:ascii="Times New Roman" w:hAnsi="Times New Roman" w:cs="Times New Roman"/>
-          <w:noProof/>
-          <w:lang w:val="hu-HU"/>
-        </w:rPr>
         <mc:AlternateContent>
           <mc:Choice Requires="wps">
             <w:drawing>
-              <wp:anchor distT="0" distB="0" distL="114300" distR="114300" simplePos="0" relativeHeight="251668480" behindDoc="0" locked="0" layoutInCell="1" allowOverlap="1" wp14:anchorId="3BBF7C05" wp14:editId="1ED52686">
+              <wp:anchor distT="0" distB="0" distL="114300" distR="114300" simplePos="0" relativeHeight="251663360" behindDoc="0" locked="0" layoutInCell="1" allowOverlap="1" wp14:anchorId="3BBF7C05" wp14:editId="6BC23865">
                 <wp:simplePos x="0" y="0"/>
                 <wp:positionH relativeFrom="column">
                   <wp:posOffset>3794760</wp:posOffset>
@@ -2419,7 +2328,7 @@
           </mc:Choice>
           <mc:Fallback>
             <w:pict>
-              <v:shape w14:anchorId="3BBF7C05" id="_x0000_s1029" type="#_x0000_t66" style="position:absolute;margin-left:298.8pt;margin-top:337.1pt;width:41.45pt;height:30.9pt;z-index:251668480;visibility:visible;mso-wrap-style:square;mso-width-percent:0;mso-height-percent:0;mso-wrap-distance-left:9pt;mso-wrap-distance-top:0;mso-wrap-distance-right:9pt;mso-wrap-distance-bottom:0;mso-position-horizontal:absolute;mso-position-horizontal-relative:text;mso-position-vertical:absolute;mso-position-vertical-relative:text;mso-width-percent:0;mso-height-percent:0;mso-width-relative:margin;mso-height-relative:margin;v-text-anchor:middle" o:gfxdata="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" adj="8055" fillcolor="#4472c4 [3204]" strokecolor="#09101d [484]" strokeweight="1pt">
+              <v:shape w14:anchorId="3BBF7C05" id="_x0000_s1029" type="#_x0000_t66" style="position:absolute;margin-left:298.8pt;margin-top:337.1pt;width:41.45pt;height:30.9pt;z-index:251663360;visibility:visible;mso-wrap-style:square;mso-width-percent:0;mso-height-percent:0;mso-wrap-distance-left:9pt;mso-wrap-distance-top:0;mso-wrap-distance-right:9pt;mso-wrap-distance-bottom:0;mso-position-horizontal:absolute;mso-position-horizontal-relative:text;mso-position-vertical:absolute;mso-position-vertical-relative:text;mso-width-percent:0;mso-height-percent:0;mso-width-relative:margin;mso-height-relative:margin;v-text-anchor:middle" o:gfxdata="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" adj="8055" fillcolor="#4472c4 [3204]" strokecolor="#09101d [484]" strokeweight="1pt">
                 <v:textbox>
                   <w:txbxContent>
                     <w:p>
@@ -2802,7 +2711,7 @@
           <w:lang w:val="hu-HU"/>
         </w:rPr>
         <w:drawing>
-          <wp:anchor distT="0" distB="0" distL="114300" distR="114300" simplePos="0" relativeHeight="251672576" behindDoc="0" locked="0" layoutInCell="1" allowOverlap="1" wp14:anchorId="5C2EF01B" wp14:editId="53F20D00">
+          <wp:anchor distT="0" distB="0" distL="114300" distR="114300" simplePos="0" relativeHeight="251667456" behindDoc="0" locked="0" layoutInCell="1" allowOverlap="1" wp14:anchorId="5C2EF01B" wp14:editId="26E81933">
             <wp:simplePos x="0" y="0"/>
             <wp:positionH relativeFrom="margin">
               <wp:posOffset>1066165</wp:posOffset>
@@ -2825,7 +2734,7 @@
                     <pic:cNvPicPr/>
                   </pic:nvPicPr>
                   <pic:blipFill>
-                    <a:blip r:embed="rId12" cstate="print">
+                    <a:blip r:embed="rId17" cstate="print">
                       <a:extLst>
                         <a:ext uri="{28A0092B-C50C-407E-A947-70E740481C1C}">
                           <a14:useLocalDpi xmlns:a14="http://schemas.microsoft.com/office/drawing/2010/main" val="0"/>
@@ -2902,7 +2811,7 @@
         <mc:AlternateContent>
           <mc:Choice Requires="wps">
             <w:drawing>
-              <wp:anchor distT="0" distB="0" distL="114300" distR="114300" simplePos="0" relativeHeight="251673600" behindDoc="0" locked="0" layoutInCell="1" allowOverlap="1" wp14:anchorId="2BAA9716" wp14:editId="07E991DE">
+              <wp:anchor distT="0" distB="0" distL="114300" distR="114300" simplePos="0" relativeHeight="251668480" behindDoc="0" locked="0" layoutInCell="1" allowOverlap="1" wp14:anchorId="2BAA9716" wp14:editId="311B753F">
                 <wp:simplePos x="0" y="0"/>
                 <wp:positionH relativeFrom="column">
                   <wp:posOffset>3412490</wp:posOffset>
@@ -2964,7 +2873,7 @@
           </mc:Choice>
           <mc:Fallback>
             <w:pict>
-              <v:oval w14:anchorId="7984AB5A" id="Oval 12" o:spid="_x0000_s1026" style="position:absolute;margin-left:268.7pt;margin-top:198.75pt;width:78.95pt;height:10.05pt;z-index:251673600;visibility:visible;mso-wrap-style:square;mso-wrap-distance-left:9pt;mso-wrap-distance-top:0;mso-wrap-distance-right:9pt;mso-wrap-distance-bottom:0;mso-position-horizontal:absolute;mso-position-horizontal-relative:text;mso-position-vertical:absolute;mso-position-vertical-relative:text;v-text-anchor:middle" o:gfxdata="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" filled="f" strokecolor="#70ad47 [3209]" strokeweight="1pt">
+              <v:oval w14:anchorId="54E39E27" id="Oval 12" o:spid="_x0000_s1026" style="position:absolute;margin-left:268.7pt;margin-top:198.75pt;width:78.95pt;height:10.05pt;z-index:251668480;visibility:visible;mso-wrap-style:square;mso-wrap-distance-left:9pt;mso-wrap-distance-top:0;mso-wrap-distance-right:9pt;mso-wrap-distance-bottom:0;mso-position-horizontal:absolute;mso-position-horizontal-relative:text;mso-position-vertical:absolute;mso-position-vertical-relative:text;v-text-anchor:middle" o:gfxdata="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" filled="f" strokecolor="#70ad47 [3209]" strokeweight="1pt">
                 <v:stroke joinstyle="miter"/>
               </v:oval>
             </w:pict>
@@ -2978,7 +2887,7 @@
           <w:lang w:val="hu-HU"/>
         </w:rPr>
         <w:drawing>
-          <wp:anchor distT="0" distB="0" distL="114300" distR="114300" simplePos="0" relativeHeight="251671552" behindDoc="0" locked="0" layoutInCell="1" allowOverlap="1" wp14:anchorId="2E37D808" wp14:editId="4247B4DB">
+          <wp:anchor distT="0" distB="0" distL="114300" distR="114300" simplePos="0" relativeHeight="251666432" behindDoc="0" locked="0" layoutInCell="1" allowOverlap="1" wp14:anchorId="2E37D808" wp14:editId="63614D87">
             <wp:simplePos x="0" y="0"/>
             <wp:positionH relativeFrom="margin">
               <wp:posOffset>1065294</wp:posOffset>
@@ -3001,7 +2910,7 @@
                     <pic:cNvPicPr/>
                   </pic:nvPicPr>
                   <pic:blipFill>
-                    <a:blip r:embed="rId13" cstate="print">
+                    <a:blip r:embed="rId18" cstate="print">
                       <a:extLst>
                         <a:ext uri="{28A0092B-C50C-407E-A947-70E740481C1C}">
                           <a14:useLocalDpi xmlns:a14="http://schemas.microsoft.com/office/drawing/2010/main" val="0"/>
@@ -3434,7 +3343,7 @@
         <mc:AlternateContent>
           <mc:Choice Requires="wps">
             <w:drawing>
-              <wp:anchor distT="0" distB="0" distL="114300" distR="114300" simplePos="0" relativeHeight="251682816" behindDoc="0" locked="0" layoutInCell="1" allowOverlap="1" wp14:anchorId="174571DB" wp14:editId="1F1DCA0B">
+              <wp:anchor distT="0" distB="0" distL="114300" distR="114300" simplePos="0" relativeHeight="251677696" behindDoc="0" locked="0" layoutInCell="1" allowOverlap="1" wp14:anchorId="174571DB" wp14:editId="420FBB1B">
                 <wp:simplePos x="0" y="0"/>
                 <wp:positionH relativeFrom="column">
                   <wp:posOffset>2520950</wp:posOffset>
@@ -3502,7 +3411,7 @@
           </mc:Choice>
           <mc:Fallback>
             <w:pict>
-              <v:oval w14:anchorId="435D2EE9" id="Oval 12" o:spid="_x0000_s1026" style="position:absolute;margin-left:198.5pt;margin-top:182.3pt;width:48.15pt;height:17.9pt;z-index:251682816;visibility:visible;mso-wrap-style:square;mso-width-percent:0;mso-height-percent:0;mso-wrap-distance-left:9pt;mso-wrap-distance-top:0;mso-wrap-distance-right:9pt;mso-wrap-distance-bottom:0;mso-position-horizontal:absolute;mso-position-horizontal-relative:text;mso-position-vertical:absolute;mso-position-vertical-relative:text;mso-width-percent:0;mso-height-percent:0;mso-width-relative:margin;mso-height-relative:margin;v-text-anchor:middle" o:gfxdata="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" filled="f" strokecolor="#70ad47 [3209]" strokeweight="1pt">
+              <v:oval w14:anchorId="574E22EC" id="Oval 12" o:spid="_x0000_s1026" style="position:absolute;margin-left:198.5pt;margin-top:182.3pt;width:48.15pt;height:17.9pt;z-index:251677696;visibility:visible;mso-wrap-style:square;mso-width-percent:0;mso-height-percent:0;mso-wrap-distance-left:9pt;mso-wrap-distance-top:0;mso-wrap-distance-right:9pt;mso-wrap-distance-bottom:0;mso-position-horizontal:absolute;mso-position-horizontal-relative:text;mso-position-vertical:absolute;mso-position-vertical-relative:text;mso-width-percent:0;mso-height-percent:0;mso-width-relative:margin;mso-height-relative:margin;v-text-anchor:middle" o:gfxdata="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" filled="f" strokecolor="#70ad47 [3209]" strokeweight="1pt">
                 <v:stroke joinstyle="miter"/>
               </v:oval>
             </w:pict>
@@ -3518,7 +3427,7 @@
         <mc:AlternateContent>
           <mc:Choice Requires="wps">
             <w:drawing>
-              <wp:anchor distT="0" distB="0" distL="114300" distR="114300" simplePos="0" relativeHeight="251686912" behindDoc="0" locked="0" layoutInCell="1" allowOverlap="1" wp14:anchorId="0EDB49AA" wp14:editId="37AE4D7A">
+              <wp:anchor distT="0" distB="0" distL="114300" distR="114300" simplePos="0" relativeHeight="251681792" behindDoc="0" locked="0" layoutInCell="1" allowOverlap="1" wp14:anchorId="0EDB49AA" wp14:editId="70BE6C59">
                 <wp:simplePos x="0" y="0"/>
                 <wp:positionH relativeFrom="column">
                   <wp:posOffset>-48260</wp:posOffset>
@@ -3586,7 +3495,7 @@
           </mc:Choice>
           <mc:Fallback>
             <w:pict>
-              <v:oval w14:anchorId="5D9A8512" id="Oval 12" o:spid="_x0000_s1026" style="position:absolute;margin-left:-3.8pt;margin-top:106.6pt;width:16.45pt;height:11.25pt;z-index:251686912;visibility:visible;mso-wrap-style:square;mso-width-percent:0;mso-height-percent:0;mso-wrap-distance-left:9pt;mso-wrap-distance-top:0;mso-wrap-distance-right:9pt;mso-wrap-distance-bottom:0;mso-position-horizontal:absolute;mso-position-horizontal-relative:text;mso-position-vertical:absolute;mso-position-vertical-relative:text;mso-width-percent:0;mso-height-percent:0;mso-width-relative:margin;mso-height-relative:margin;v-text-anchor:middle" o:gfxdata="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" filled="f" strokecolor="#70ad47 [3209]" strokeweight="1pt">
+              <v:oval w14:anchorId="04D6A0D8" id="Oval 12" o:spid="_x0000_s1026" style="position:absolute;margin-left:-3.8pt;margin-top:106.6pt;width:16.45pt;height:11.25pt;z-index:251681792;visibility:visible;mso-wrap-style:square;mso-width-percent:0;mso-height-percent:0;mso-wrap-distance-left:9pt;mso-wrap-distance-top:0;mso-wrap-distance-right:9pt;mso-wrap-distance-bottom:0;mso-position-horizontal:absolute;mso-position-horizontal-relative:text;mso-position-vertical:absolute;mso-position-vertical-relative:text;mso-width-percent:0;mso-height-percent:0;mso-width-relative:margin;mso-height-relative:margin;v-text-anchor:middle" o:gfxdata="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" filled="f" strokecolor="#70ad47 [3209]" strokeweight="1pt">
                 <v:stroke joinstyle="miter"/>
               </v:oval>
             </w:pict>
@@ -3600,7 +3509,7 @@
           <w:lang w:val="hu-HU"/>
         </w:rPr>
         <w:drawing>
-          <wp:anchor distT="0" distB="0" distL="114300" distR="114300" simplePos="0" relativeHeight="251675648" behindDoc="0" locked="0" layoutInCell="1" allowOverlap="1" wp14:anchorId="5E788912" wp14:editId="2577321B">
+          <wp:anchor distT="0" distB="0" distL="114300" distR="114300" simplePos="0" relativeHeight="251670528" behindDoc="0" locked="0" layoutInCell="1" allowOverlap="1" wp14:anchorId="5E788912" wp14:editId="5ED75FA1">
             <wp:simplePos x="0" y="0"/>
             <wp:positionH relativeFrom="column">
               <wp:posOffset>-17145</wp:posOffset>
@@ -3623,7 +3532,7 @@
                     <pic:cNvPicPr/>
                   </pic:nvPicPr>
                   <pic:blipFill>
-                    <a:blip r:embed="rId14" cstate="print">
+                    <a:blip r:embed="rId19" cstate="print">
                       <a:extLst>
                         <a:ext uri="{28A0092B-C50C-407E-A947-70E740481C1C}">
                           <a14:useLocalDpi xmlns:a14="http://schemas.microsoft.com/office/drawing/2010/main" val="0"/>
@@ -3734,7 +3643,7 @@
         <mc:AlternateContent>
           <mc:Choice Requires="wps">
             <w:drawing>
-              <wp:anchor distT="0" distB="0" distL="114300" distR="114300" simplePos="0" relativeHeight="251684864" behindDoc="0" locked="0" layoutInCell="1" allowOverlap="1" wp14:anchorId="7CD5306D" wp14:editId="54DCDA44">
+              <wp:anchor distT="0" distB="0" distL="114300" distR="114300" simplePos="0" relativeHeight="251679744" behindDoc="0" locked="0" layoutInCell="1" allowOverlap="1" wp14:anchorId="7CD5306D" wp14:editId="7089C7AF">
                 <wp:simplePos x="0" y="0"/>
                 <wp:positionH relativeFrom="column">
                   <wp:posOffset>-50616</wp:posOffset>
@@ -3802,7 +3711,7 @@
           </mc:Choice>
           <mc:Fallback>
             <w:pict>
-              <v:oval w14:anchorId="3822948E" id="Oval 12" o:spid="_x0000_s1026" style="position:absolute;margin-left:-4pt;margin-top:52.85pt;width:16.45pt;height:11.25pt;z-index:251684864;visibility:visible;mso-wrap-style:square;mso-width-percent:0;mso-height-percent:0;mso-wrap-distance-left:9pt;mso-wrap-distance-top:0;mso-wrap-distance-right:9pt;mso-wrap-distance-bottom:0;mso-position-horizontal:absolute;mso-position-horizontal-relative:text;mso-position-vertical:absolute;mso-position-vertical-relative:text;mso-width-percent:0;mso-height-percent:0;mso-width-relative:margin;mso-height-relative:margin;v-text-anchor:middle" o:gfxdata="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" filled="f" strokecolor="#70ad47 [3209]" strokeweight="1pt">
+              <v:oval w14:anchorId="6FD6B49F" id="Oval 12" o:spid="_x0000_s1026" style="position:absolute;margin-left:-4pt;margin-top:52.85pt;width:16.45pt;height:11.25pt;z-index:251679744;visibility:visible;mso-wrap-style:square;mso-width-percent:0;mso-height-percent:0;mso-wrap-distance-left:9pt;mso-wrap-distance-top:0;mso-wrap-distance-right:9pt;mso-wrap-distance-bottom:0;mso-position-horizontal:absolute;mso-position-horizontal-relative:text;mso-position-vertical:absolute;mso-position-vertical-relative:text;mso-width-percent:0;mso-height-percent:0;mso-width-relative:margin;mso-height-relative:margin;v-text-anchor:middle" o:gfxdata="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" filled="f" strokecolor="#70ad47 [3209]" strokeweight="1pt">
                 <v:stroke joinstyle="miter"/>
               </v:oval>
             </w:pict>
@@ -3818,7 +3727,7 @@
         <mc:AlternateContent>
           <mc:Choice Requires="wps">
             <w:drawing>
-              <wp:anchor distT="0" distB="0" distL="114300" distR="114300" simplePos="0" relativeHeight="251680768" behindDoc="0" locked="0" layoutInCell="1" allowOverlap="1" wp14:anchorId="2BDC3735" wp14:editId="16964D3D">
+              <wp:anchor distT="0" distB="0" distL="114300" distR="114300" simplePos="0" relativeHeight="251675648" behindDoc="0" locked="0" layoutInCell="1" allowOverlap="1" wp14:anchorId="2BDC3735" wp14:editId="10810E56">
                 <wp:simplePos x="0" y="0"/>
                 <wp:positionH relativeFrom="column">
                   <wp:posOffset>2520915</wp:posOffset>
@@ -3886,7 +3795,7 @@
           </mc:Choice>
           <mc:Fallback>
             <w:pict>
-              <v:oval w14:anchorId="4583A7B9" id="Oval 12" o:spid="_x0000_s1026" style="position:absolute;margin-left:198.5pt;margin-top:130.4pt;width:48.15pt;height:17.9pt;z-index:251680768;visibility:visible;mso-wrap-style:square;mso-width-percent:0;mso-height-percent:0;mso-wrap-distance-left:9pt;mso-wrap-distance-top:0;mso-wrap-distance-right:9pt;mso-wrap-distance-bottom:0;mso-position-horizontal:absolute;mso-position-horizontal-relative:text;mso-position-vertical:absolute;mso-position-vertical-relative:text;mso-width-percent:0;mso-height-percent:0;mso-width-relative:margin;mso-height-relative:margin;v-text-anchor:middle" o:gfxdata="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" filled="f" strokecolor="#70ad47 [3209]" strokeweight="1pt">
+              <v:oval w14:anchorId="3EC0F2B7" id="Oval 12" o:spid="_x0000_s1026" style="position:absolute;margin-left:198.5pt;margin-top:130.4pt;width:48.15pt;height:17.9pt;z-index:251675648;visibility:visible;mso-wrap-style:square;mso-width-percent:0;mso-height-percent:0;mso-wrap-distance-left:9pt;mso-wrap-distance-top:0;mso-wrap-distance-right:9pt;mso-wrap-distance-bottom:0;mso-position-horizontal:absolute;mso-position-horizontal-relative:text;mso-position-vertical:absolute;mso-position-vertical-relative:text;mso-width-percent:0;mso-height-percent:0;mso-width-relative:margin;mso-height-relative:margin;v-text-anchor:middle" o:gfxdata="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" filled="f" strokecolor="#70ad47 [3209]" strokeweight="1pt">
                 <v:stroke joinstyle="miter"/>
               </v:oval>
             </w:pict>
@@ -3900,7 +3809,7 @@
           <w:lang w:val="hu-HU"/>
         </w:rPr>
         <w:drawing>
-          <wp:anchor distT="0" distB="0" distL="114300" distR="114300" simplePos="0" relativeHeight="251674624" behindDoc="0" locked="0" layoutInCell="1" allowOverlap="1" wp14:anchorId="040A8622" wp14:editId="268DB576">
+          <wp:anchor distT="0" distB="0" distL="114300" distR="114300" simplePos="0" relativeHeight="251669504" behindDoc="0" locked="0" layoutInCell="1" allowOverlap="1" wp14:anchorId="040A8622" wp14:editId="056DC2D0">
             <wp:simplePos x="0" y="0"/>
             <wp:positionH relativeFrom="column">
               <wp:posOffset>-12332</wp:posOffset>
@@ -3923,7 +3832,7 @@
                     <pic:cNvPicPr/>
                   </pic:nvPicPr>
                   <pic:blipFill>
-                    <a:blip r:embed="rId15" cstate="print">
+                    <a:blip r:embed="rId20" cstate="print">
                       <a:extLst>
                         <a:ext uri="{28A0092B-C50C-407E-A947-70E740481C1C}">
                           <a14:useLocalDpi xmlns:a14="http://schemas.microsoft.com/office/drawing/2010/main" val="0"/>
@@ -4401,7 +4310,7 @@
         <mc:AlternateContent>
           <mc:Choice Requires="wps">
             <w:drawing>
-              <wp:anchor distT="0" distB="0" distL="114300" distR="114300" simplePos="0" relativeHeight="251689984" behindDoc="0" locked="0" layoutInCell="1" allowOverlap="1" wp14:anchorId="31CBA82A" wp14:editId="6D33304C">
+              <wp:anchor distT="0" distB="0" distL="114300" distR="114300" simplePos="0" relativeHeight="251684864" behindDoc="0" locked="0" layoutInCell="1" allowOverlap="1" wp14:anchorId="31CBA82A" wp14:editId="0942BFB7">
                 <wp:simplePos x="0" y="0"/>
                 <wp:positionH relativeFrom="column">
                   <wp:posOffset>2892826</wp:posOffset>
@@ -4469,7 +4378,7 @@
           </mc:Choice>
           <mc:Fallback>
             <w:pict>
-              <v:oval w14:anchorId="6C197C31" id="Oval 12" o:spid="_x0000_s1026" style="position:absolute;margin-left:227.8pt;margin-top:176.4pt;width:48.15pt;height:17.9pt;z-index:251689984;visibility:visible;mso-wrap-style:square;mso-width-percent:0;mso-height-percent:0;mso-wrap-distance-left:9pt;mso-wrap-distance-top:0;mso-wrap-distance-right:9pt;mso-wrap-distance-bottom:0;mso-position-horizontal:absolute;mso-position-horizontal-relative:text;mso-position-vertical:absolute;mso-position-vertical-relative:text;mso-width-percent:0;mso-height-percent:0;mso-width-relative:margin;mso-height-relative:margin;v-text-anchor:middle" o:gfxdata="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" filled="f" strokecolor="#70ad47 [3209]" strokeweight="1pt">
+              <v:oval w14:anchorId="54278A9A" id="Oval 12" o:spid="_x0000_s1026" style="position:absolute;margin-left:227.8pt;margin-top:176.4pt;width:48.15pt;height:17.9pt;z-index:251684864;visibility:visible;mso-wrap-style:square;mso-width-percent:0;mso-height-percent:0;mso-wrap-distance-left:9pt;mso-wrap-distance-top:0;mso-wrap-distance-right:9pt;mso-wrap-distance-bottom:0;mso-position-horizontal:absolute;mso-position-horizontal-relative:text;mso-position-vertical:absolute;mso-position-vertical-relative:text;mso-width-percent:0;mso-height-percent:0;mso-width-relative:margin;mso-height-relative:margin;v-text-anchor:middle" o:gfxdata="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" filled="f" strokecolor="#70ad47 [3209]" strokeweight="1pt">
                 <v:stroke joinstyle="miter"/>
               </v:oval>
             </w:pict>
@@ -4483,7 +4392,7 @@
           <w:lang w:val="hu-HU"/>
         </w:rPr>
         <w:drawing>
-          <wp:anchor distT="0" distB="0" distL="114300" distR="114300" simplePos="0" relativeHeight="251687936" behindDoc="0" locked="0" layoutInCell="1" allowOverlap="1" wp14:anchorId="34D06826" wp14:editId="34DF14F1">
+          <wp:anchor distT="0" distB="0" distL="114300" distR="114300" simplePos="0" relativeHeight="251682816" behindDoc="0" locked="0" layoutInCell="1" allowOverlap="1" wp14:anchorId="34D06826" wp14:editId="544F8233">
             <wp:simplePos x="0" y="0"/>
             <wp:positionH relativeFrom="column">
               <wp:posOffset>0</wp:posOffset>
@@ -4506,7 +4415,7 @@
                     <pic:cNvPicPr/>
                   </pic:nvPicPr>
                   <pic:blipFill>
-                    <a:blip r:embed="rId16" cstate="print">
+                    <a:blip r:embed="rId21" cstate="print">
                       <a:extLst>
                         <a:ext uri="{28A0092B-C50C-407E-A947-70E740481C1C}">
                           <a14:useLocalDpi xmlns:a14="http://schemas.microsoft.com/office/drawing/2010/main" val="0"/>
@@ -4582,7 +4491,7 @@
         <mc:AlternateContent>
           <mc:Choice Requires="wps">
             <w:drawing>
-              <wp:anchor distT="0" distB="0" distL="114300" distR="114300" simplePos="0" relativeHeight="251693056" behindDoc="0" locked="0" layoutInCell="1" allowOverlap="1" wp14:anchorId="3755C724" wp14:editId="68CDCAB8">
+              <wp:anchor distT="0" distB="0" distL="114300" distR="114300" simplePos="0" relativeHeight="251687936" behindDoc="0" locked="0" layoutInCell="1" allowOverlap="1" wp14:anchorId="3755C724" wp14:editId="786B3DF6">
                 <wp:simplePos x="0" y="0"/>
                 <wp:positionH relativeFrom="column">
                   <wp:posOffset>2438400</wp:posOffset>
@@ -4650,7 +4559,7 @@
           </mc:Choice>
           <mc:Fallback>
             <w:pict>
-              <v:oval w14:anchorId="6A149EA9" id="Oval 12" o:spid="_x0000_s1026" style="position:absolute;margin-left:192pt;margin-top:133.2pt;width:48.15pt;height:17.9pt;z-index:251693056;visibility:visible;mso-wrap-style:square;mso-width-percent:0;mso-height-percent:0;mso-wrap-distance-left:9pt;mso-wrap-distance-top:0;mso-wrap-distance-right:9pt;mso-wrap-distance-bottom:0;mso-position-horizontal:absolute;mso-position-horizontal-relative:text;mso-position-vertical:absolute;mso-position-vertical-relative:text;mso-width-percent:0;mso-height-percent:0;mso-width-relative:margin;mso-height-relative:margin;v-text-anchor:middle" o:gfxdata="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" filled="f" strokecolor="#70ad47 [3209]" strokeweight="1pt">
+              <v:oval w14:anchorId="617029BC" id="Oval 12" o:spid="_x0000_s1026" style="position:absolute;margin-left:192pt;margin-top:133.2pt;width:48.15pt;height:17.9pt;z-index:251687936;visibility:visible;mso-wrap-style:square;mso-width-percent:0;mso-height-percent:0;mso-wrap-distance-left:9pt;mso-wrap-distance-top:0;mso-wrap-distance-right:9pt;mso-wrap-distance-bottom:0;mso-position-horizontal:absolute;mso-position-horizontal-relative:text;mso-position-vertical:absolute;mso-position-vertical-relative:text;mso-width-percent:0;mso-height-percent:0;mso-width-relative:margin;mso-height-relative:margin;v-text-anchor:middle" o:gfxdata="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" filled="f" strokecolor="#70ad47 [3209]" strokeweight="1pt">
                 <v:stroke joinstyle="miter"/>
               </v:oval>
             </w:pict>
@@ -4664,7 +4573,7 @@
           <w:lang w:val="hu-HU"/>
         </w:rPr>
         <w:drawing>
-          <wp:anchor distT="0" distB="0" distL="114300" distR="114300" simplePos="0" relativeHeight="251691008" behindDoc="0" locked="0" layoutInCell="1" allowOverlap="1" wp14:anchorId="2132CC41" wp14:editId="5FD0D023">
+          <wp:anchor distT="0" distB="0" distL="114300" distR="114300" simplePos="0" relativeHeight="251685888" behindDoc="0" locked="0" layoutInCell="1" allowOverlap="1" wp14:anchorId="2132CC41" wp14:editId="60C17325">
             <wp:simplePos x="0" y="0"/>
             <wp:positionH relativeFrom="column">
               <wp:posOffset>6574</wp:posOffset>
@@ -4687,7 +4596,7 @@
                     <pic:cNvPicPr/>
                   </pic:nvPicPr>
                   <pic:blipFill>
-                    <a:blip r:embed="rId17" cstate="print">
+                    <a:blip r:embed="rId22" cstate="print">
                       <a:extLst>
                         <a:ext uri="{28A0092B-C50C-407E-A947-70E740481C1C}">
                           <a14:useLocalDpi xmlns:a14="http://schemas.microsoft.com/office/drawing/2010/main" val="0"/>
@@ -4770,7 +4679,7 @@
         </w:rPr>
         <w:lastRenderedPageBreak/>
         <w:drawing>
-          <wp:anchor distT="0" distB="0" distL="114300" distR="114300" simplePos="0" relativeHeight="251694080" behindDoc="0" locked="0" layoutInCell="1" allowOverlap="1" wp14:anchorId="18004D71" wp14:editId="39E6E649">
+          <wp:anchor distT="0" distB="0" distL="114300" distR="114300" simplePos="0" relativeHeight="251688960" behindDoc="0" locked="0" layoutInCell="1" allowOverlap="1" wp14:anchorId="18004D71" wp14:editId="4534F94F">
             <wp:simplePos x="0" y="0"/>
             <wp:positionH relativeFrom="column">
               <wp:posOffset>1648</wp:posOffset>
@@ -4793,7 +4702,7 @@
                     <pic:cNvPicPr/>
                   </pic:nvPicPr>
                   <pic:blipFill>
-                    <a:blip r:embed="rId18" cstate="print">
+                    <a:blip r:embed="rId23" cstate="print">
                       <a:extLst>
                         <a:ext uri="{28A0092B-C50C-407E-A947-70E740481C1C}">
                           <a14:useLocalDpi xmlns:a14="http://schemas.microsoft.com/office/drawing/2010/main" val="0"/>
@@ -4947,7 +4856,7 @@
         <mc:AlternateContent>
           <mc:Choice Requires="wps">
             <w:drawing>
-              <wp:anchor distT="0" distB="0" distL="114300" distR="114300" simplePos="0" relativeHeight="251697152" behindDoc="0" locked="0" layoutInCell="1" allowOverlap="1" wp14:anchorId="4F0D5A92" wp14:editId="02D952D7">
+              <wp:anchor distT="0" distB="0" distL="114300" distR="114300" simplePos="0" relativeHeight="251692032" behindDoc="0" locked="0" layoutInCell="1" allowOverlap="1" wp14:anchorId="4F0D5A92" wp14:editId="5495089A">
                 <wp:simplePos x="0" y="0"/>
                 <wp:positionH relativeFrom="column">
                   <wp:posOffset>3546389</wp:posOffset>
@@ -5015,7 +4924,7 @@
           </mc:Choice>
           <mc:Fallback>
             <w:pict>
-              <v:oval w14:anchorId="216C06F4" id="Oval 12" o:spid="_x0000_s1026" style="position:absolute;margin-left:279.25pt;margin-top:223.85pt;width:58.05pt;height:27.75pt;z-index:251697152;visibility:visible;mso-wrap-style:square;mso-width-percent:0;mso-height-percent:0;mso-wrap-distance-left:9pt;mso-wrap-distance-top:0;mso-wrap-distance-right:9pt;mso-wrap-distance-bottom:0;mso-position-horizontal:absolute;mso-position-horizontal-relative:text;mso-position-vertical:absolute;mso-position-vertical-relative:text;mso-width-percent:0;mso-height-percent:0;mso-width-relative:margin;mso-height-relative:margin;v-text-anchor:middle" o:gfxdata="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" filled="f" strokecolor="#70ad47 [3209]" strokeweight="1pt">
+              <v:oval w14:anchorId="2973295A" id="Oval 12" o:spid="_x0000_s1026" style="position:absolute;margin-left:279.25pt;margin-top:223.85pt;width:58.05pt;height:27.75pt;z-index:251692032;visibility:visible;mso-wrap-style:square;mso-width-percent:0;mso-height-percent:0;mso-wrap-distance-left:9pt;mso-wrap-distance-top:0;mso-wrap-distance-right:9pt;mso-wrap-distance-bottom:0;mso-position-horizontal:absolute;mso-position-horizontal-relative:text;mso-position-vertical:absolute;mso-position-vertical-relative:text;mso-width-percent:0;mso-height-percent:0;mso-width-relative:margin;mso-height-relative:margin;v-text-anchor:middle" o:gfxdata="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" filled="f" strokecolor="#70ad47 [3209]" strokeweight="1pt">
                 <v:stroke joinstyle="miter"/>
               </v:oval>
             </w:pict>
@@ -5031,7 +4940,7 @@
         <mc:AlternateContent>
           <mc:Choice Requires="wps">
             <w:drawing>
-              <wp:anchor distT="0" distB="0" distL="114300" distR="114300" simplePos="0" relativeHeight="251699200" behindDoc="0" locked="0" layoutInCell="1" allowOverlap="1" wp14:anchorId="2C76950F" wp14:editId="664BACE3">
+              <wp:anchor distT="0" distB="0" distL="114300" distR="114300" simplePos="0" relativeHeight="251694080" behindDoc="0" locked="0" layoutInCell="1" allowOverlap="1" wp14:anchorId="2C76950F" wp14:editId="7477CC57">
                 <wp:simplePos x="0" y="0"/>
                 <wp:positionH relativeFrom="column">
                   <wp:posOffset>2597150</wp:posOffset>
@@ -5099,7 +5008,7 @@
           </mc:Choice>
           <mc:Fallback>
             <w:pict>
-              <v:oval w14:anchorId="3E4A8727" id="Oval 12" o:spid="_x0000_s1026" style="position:absolute;margin-left:204.5pt;margin-top:43.95pt;width:117.85pt;height:66.75pt;z-index:251699200;visibility:visible;mso-wrap-style:square;mso-width-percent:0;mso-height-percent:0;mso-wrap-distance-left:9pt;mso-wrap-distance-top:0;mso-wrap-distance-right:9pt;mso-wrap-distance-bottom:0;mso-position-horizontal:absolute;mso-position-horizontal-relative:text;mso-position-vertical:absolute;mso-position-vertical-relative:text;mso-width-percent:0;mso-height-percent:0;mso-width-relative:margin;mso-height-relative:margin;v-text-anchor:middle" o:gfxdata="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" filled="f" strokecolor="#70ad47 [3209]" strokeweight="1pt">
+              <v:oval w14:anchorId="4F899C85" id="Oval 12" o:spid="_x0000_s1026" style="position:absolute;margin-left:204.5pt;margin-top:43.95pt;width:117.85pt;height:66.75pt;z-index:251694080;visibility:visible;mso-wrap-style:square;mso-width-percent:0;mso-height-percent:0;mso-wrap-distance-left:9pt;mso-wrap-distance-top:0;mso-wrap-distance-right:9pt;mso-wrap-distance-bottom:0;mso-position-horizontal:absolute;mso-position-horizontal-relative:text;mso-position-vertical:absolute;mso-position-vertical-relative:text;mso-width-percent:0;mso-height-percent:0;mso-width-relative:margin;mso-height-relative:margin;v-text-anchor:middle" o:gfxdata="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" filled="f" strokecolor="#70ad47 [3209]" strokeweight="1pt">
                 <v:stroke joinstyle="miter"/>
               </v:oval>
             </w:pict>
@@ -5113,7 +5022,7 @@
           <w:lang w:val="hu-HU"/>
         </w:rPr>
         <w:drawing>
-          <wp:anchor distT="0" distB="0" distL="114300" distR="114300" simplePos="0" relativeHeight="251695104" behindDoc="0" locked="0" layoutInCell="1" allowOverlap="1" wp14:anchorId="712598ED" wp14:editId="6A1D5882">
+          <wp:anchor distT="0" distB="0" distL="114300" distR="114300" simplePos="0" relativeHeight="251689984" behindDoc="0" locked="0" layoutInCell="1" allowOverlap="1" wp14:anchorId="712598ED" wp14:editId="1C4D17C1">
             <wp:simplePos x="0" y="0"/>
             <wp:positionH relativeFrom="column">
               <wp:posOffset>0</wp:posOffset>
@@ -5136,7 +5045,7 @@
                     <pic:cNvPicPr/>
                   </pic:nvPicPr>
                   <pic:blipFill>
-                    <a:blip r:embed="rId19" cstate="print">
+                    <a:blip r:embed="rId24" cstate="print">
                       <a:extLst>
                         <a:ext uri="{28A0092B-C50C-407E-A947-70E740481C1C}">
                           <a14:useLocalDpi xmlns:a14="http://schemas.microsoft.com/office/drawing/2010/main" val="0"/>
@@ -5495,7 +5404,7 @@
         <mc:AlternateContent>
           <mc:Choice Requires="wps">
             <w:drawing>
-              <wp:anchor distT="0" distB="0" distL="114300" distR="114300" simplePos="0" relativeHeight="251701248" behindDoc="0" locked="0" layoutInCell="1" allowOverlap="1" wp14:anchorId="268C6585" wp14:editId="003475CF">
+              <wp:anchor distT="0" distB="0" distL="114300" distR="114300" simplePos="0" relativeHeight="251696128" behindDoc="0" locked="0" layoutInCell="1" allowOverlap="1" wp14:anchorId="268C6585" wp14:editId="32E721FD">
                 <wp:simplePos x="0" y="0"/>
                 <wp:positionH relativeFrom="column">
                   <wp:posOffset>3408218</wp:posOffset>
@@ -5563,7 +5472,7 @@
           </mc:Choice>
           <mc:Fallback>
             <w:pict>
-              <v:oval w14:anchorId="450C31D6" id="Oval 12" o:spid="_x0000_s1026" style="position:absolute;margin-left:268.35pt;margin-top:127.65pt;width:58.05pt;height:27.75pt;z-index:251701248;visibility:visible;mso-wrap-style:square;mso-width-percent:0;mso-height-percent:0;mso-wrap-distance-left:9pt;mso-wrap-distance-top:0;mso-wrap-distance-right:9pt;mso-wrap-distance-bottom:0;mso-position-horizontal:absolute;mso-position-horizontal-relative:text;mso-position-vertical:absolute;mso-position-vertical-relative:text;mso-width-percent:0;mso-height-percent:0;mso-width-relative:margin;mso-height-relative:margin;v-text-anchor:middle" o:gfxdata="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" filled="f" strokecolor="#70ad47 [3209]" strokeweight="1pt">
+              <v:oval w14:anchorId="094878EA" id="Oval 12" o:spid="_x0000_s1026" style="position:absolute;margin-left:268.35pt;margin-top:127.65pt;width:58.05pt;height:27.75pt;z-index:251696128;visibility:visible;mso-wrap-style:square;mso-width-percent:0;mso-height-percent:0;mso-wrap-distance-left:9pt;mso-wrap-distance-top:0;mso-wrap-distance-right:9pt;mso-wrap-distance-bottom:0;mso-position-horizontal:absolute;mso-position-horizontal-relative:text;mso-position-vertical:absolute;mso-position-vertical-relative:text;mso-width-percent:0;mso-height-percent:0;mso-width-relative:margin;mso-height-relative:margin;v-text-anchor:middle" o:gfxdata="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" filled="f" strokecolor="#70ad47 [3209]" strokeweight="1pt">
                 <v:stroke joinstyle="miter"/>
               </v:oval>
             </w:pict>
@@ -5576,7 +5485,7 @@
           <w:lang w:val="hu-HU"/>
         </w:rPr>
         <w:drawing>
-          <wp:anchor distT="0" distB="0" distL="114300" distR="114300" simplePos="0" relativeHeight="251676672" behindDoc="0" locked="0" layoutInCell="1" allowOverlap="1" wp14:anchorId="17C71450" wp14:editId="68C9FF29">
+          <wp:anchor distT="0" distB="0" distL="114300" distR="114300" simplePos="0" relativeHeight="251671552" behindDoc="0" locked="0" layoutInCell="1" allowOverlap="1" wp14:anchorId="17C71450" wp14:editId="077C9AEE">
             <wp:simplePos x="0" y="0"/>
             <wp:positionH relativeFrom="margin">
               <wp:align>center</wp:align>
@@ -5599,7 +5508,7 @@
                     <pic:cNvPicPr/>
                   </pic:nvPicPr>
                   <pic:blipFill>
-                    <a:blip r:embed="rId20" cstate="print">
+                    <a:blip r:embed="rId25" cstate="print">
                       <a:extLst>
                         <a:ext uri="{28A0092B-C50C-407E-A947-70E740481C1C}">
                           <a14:useLocalDpi xmlns:a14="http://schemas.microsoft.com/office/drawing/2010/main" val="0"/>
@@ -5680,7 +5589,7 @@
         <mc:AlternateContent>
           <mc:Choice Requires="wps">
             <w:drawing>
-              <wp:anchor distT="0" distB="0" distL="114300" distR="114300" simplePos="0" relativeHeight="251703296" behindDoc="0" locked="0" layoutInCell="1" allowOverlap="1" wp14:anchorId="1C076798" wp14:editId="77983B8C">
+              <wp:anchor distT="0" distB="0" distL="114300" distR="114300" simplePos="0" relativeHeight="251698176" behindDoc="0" locked="0" layoutInCell="1" allowOverlap="1" wp14:anchorId="1C076798" wp14:editId="680FAE77">
                 <wp:simplePos x="0" y="0"/>
                 <wp:positionH relativeFrom="column">
                   <wp:posOffset>3354185</wp:posOffset>
@@ -5748,7 +5657,7 @@
           </mc:Choice>
           <mc:Fallback>
             <w:pict>
-              <v:oval w14:anchorId="6F5A0B0C" id="Oval 12" o:spid="_x0000_s1026" style="position:absolute;margin-left:264.1pt;margin-top:159.15pt;width:58.05pt;height:27.75pt;z-index:251703296;visibility:visible;mso-wrap-style:square;mso-width-percent:0;mso-height-percent:0;mso-wrap-distance-left:9pt;mso-wrap-distance-top:0;mso-wrap-distance-right:9pt;mso-wrap-distance-bottom:0;mso-position-horizontal:absolute;mso-position-horizontal-relative:text;mso-position-vertical:absolute;mso-position-vertical-relative:text;mso-width-percent:0;mso-height-percent:0;mso-width-relative:margin;mso-height-relative:margin;v-text-anchor:middle" o:gfxdata="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" filled="f" strokecolor="#70ad47 [3209]" strokeweight="1pt">
+              <v:oval w14:anchorId="2CF9D894" id="Oval 12" o:spid="_x0000_s1026" style="position:absolute;margin-left:264.1pt;margin-top:159.15pt;width:58.05pt;height:27.75pt;z-index:251698176;visibility:visible;mso-wrap-style:square;mso-width-percent:0;mso-height-percent:0;mso-wrap-distance-left:9pt;mso-wrap-distance-top:0;mso-wrap-distance-right:9pt;mso-wrap-distance-bottom:0;mso-position-horizontal:absolute;mso-position-horizontal-relative:text;mso-position-vertical:absolute;mso-position-vertical-relative:text;mso-width-percent:0;mso-height-percent:0;mso-width-relative:margin;mso-height-relative:margin;v-text-anchor:middle" o:gfxdata="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" filled="f" strokecolor="#70ad47 [3209]" strokeweight="1pt">
                 <v:stroke joinstyle="miter"/>
               </v:oval>
             </w:pict>
@@ -5761,7 +5670,7 @@
           <w:lang w:val="hu-HU"/>
         </w:rPr>
         <w:drawing>
-          <wp:anchor distT="0" distB="0" distL="114300" distR="114300" simplePos="0" relativeHeight="251678720" behindDoc="0" locked="0" layoutInCell="1" allowOverlap="1" wp14:anchorId="6146B792" wp14:editId="705F6443">
+          <wp:anchor distT="0" distB="0" distL="114300" distR="114300" simplePos="0" relativeHeight="251673600" behindDoc="0" locked="0" layoutInCell="1" allowOverlap="1" wp14:anchorId="6146B792" wp14:editId="6B6B5AA3">
             <wp:simplePos x="0" y="0"/>
             <wp:positionH relativeFrom="margin">
               <wp:posOffset>1155700</wp:posOffset>
@@ -5784,7 +5693,7 @@
                     <pic:cNvPicPr/>
                   </pic:nvPicPr>
                   <pic:blipFill>
-                    <a:blip r:embed="rId21" cstate="print">
+                    <a:blip r:embed="rId26" cstate="print">
                       <a:extLst>
                         <a:ext uri="{28A0092B-C50C-407E-A947-70E740481C1C}">
                           <a14:useLocalDpi xmlns:a14="http://schemas.microsoft.com/office/drawing/2010/main" val="0"/>
@@ -5821,21 +5730,7 @@
           <w:rFonts w:ascii="Times New Roman" w:hAnsi="Times New Roman" w:cs="Times New Roman"/>
           <w:lang w:val="hu-HU"/>
         </w:rPr>
-        <w:t>Ó</w:t>
-      </w:r>
-      <w:r>
-        <w:rPr>
-          <w:rFonts w:ascii="Times New Roman" w:hAnsi="Times New Roman" w:cs="Times New Roman"/>
-          <w:lang w:val="hu-HU"/>
-        </w:rPr>
-        <w:t>vóhelyre navigálás</w:t>
-      </w:r>
-      <w:r>
-        <w:rPr>
-          <w:rFonts w:ascii="Times New Roman" w:hAnsi="Times New Roman" w:cs="Times New Roman"/>
-          <w:lang w:val="hu-HU"/>
-        </w:rPr>
-        <w:t xml:space="preserve">, interakció a mezővel. Az adott mezőn lévő felszerelés felvétele, visszajelzés adása a képernyőn. Ugyanazon mezővel kapcsolatos újabb interakció hatására helyesen nem történik semmi. </w:t>
+        <w:t xml:space="preserve">Óvóhelyre navigálás, interakció a mezővel. Az adott mezőn lévő felszerelés felvétele, visszajelzés adása a képernyőn. Ugyanazon mezővel kapcsolatos újabb interakció hatására helyesen nem történik semmi. </w:t>
       </w:r>
     </w:p>
     <w:p>
@@ -5870,7 +5765,7 @@
         <mc:AlternateContent>
           <mc:Choice Requires="wps">
             <w:drawing>
-              <wp:anchor distT="0" distB="0" distL="114300" distR="114300" simplePos="0" relativeHeight="251705344" behindDoc="0" locked="0" layoutInCell="1" allowOverlap="1" wp14:anchorId="2F5DED2F" wp14:editId="2631504A">
+              <wp:anchor distT="0" distB="0" distL="114300" distR="114300" simplePos="0" relativeHeight="251700224" behindDoc="0" locked="0" layoutInCell="1" allowOverlap="1" wp14:anchorId="2F5DED2F" wp14:editId="3CA4F6FA">
                 <wp:simplePos x="0" y="0"/>
                 <wp:positionH relativeFrom="column">
                   <wp:posOffset>3408218</wp:posOffset>
@@ -5938,7 +5833,7 @@
           </mc:Choice>
           <mc:Fallback>
             <w:pict>
-              <v:oval w14:anchorId="16680FCB" id="Oval 12" o:spid="_x0000_s1026" style="position:absolute;margin-left:268.35pt;margin-top:129.95pt;width:58.05pt;height:27.75pt;z-index:251705344;visibility:visible;mso-wrap-style:square;mso-width-percent:0;mso-height-percent:0;mso-wrap-distance-left:9pt;mso-wrap-distance-top:0;mso-wrap-distance-right:9pt;mso-wrap-distance-bottom:0;mso-position-horizontal:absolute;mso-position-horizontal-relative:text;mso-position-vertical:absolute;mso-position-vertical-relative:text;mso-width-percent:0;mso-height-percent:0;mso-width-relative:margin;mso-height-relative:margin;v-text-anchor:middle" o:gfxdata="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" filled="f" strokecolor="#70ad47 [3209]" strokeweight="1pt">
+              <v:oval w14:anchorId="4C1E49A7" id="Oval 12" o:spid="_x0000_s1026" style="position:absolute;margin-left:268.35pt;margin-top:129.95pt;width:58.05pt;height:27.75pt;z-index:251700224;visibility:visible;mso-wrap-style:square;mso-width-percent:0;mso-height-percent:0;mso-wrap-distance-left:9pt;mso-wrap-distance-top:0;mso-wrap-distance-right:9pt;mso-wrap-distance-bottom:0;mso-position-horizontal:absolute;mso-position-horizontal-relative:text;mso-position-vertical:absolute;mso-position-vertical-relative:text;mso-width-percent:0;mso-height-percent:0;mso-width-relative:margin;mso-height-relative:margin;v-text-anchor:middle" o:gfxdata="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" filled="f" strokecolor="#70ad47 [3209]" strokeweight="1pt">
                 <v:stroke joinstyle="miter"/>
               </v:oval>
             </w:pict>
@@ -5951,7 +5846,7 @@
           <w:lang w:val="hu-HU"/>
         </w:rPr>
         <w:drawing>
-          <wp:anchor distT="0" distB="0" distL="114300" distR="114300" simplePos="0" relativeHeight="251677696" behindDoc="0" locked="0" layoutInCell="1" allowOverlap="1" wp14:anchorId="47E3EDE9" wp14:editId="284EC16E">
+          <wp:anchor distT="0" distB="0" distL="114300" distR="114300" simplePos="0" relativeHeight="251672576" behindDoc="0" locked="0" layoutInCell="1" allowOverlap="1" wp14:anchorId="47E3EDE9" wp14:editId="52503E1A">
             <wp:simplePos x="0" y="0"/>
             <wp:positionH relativeFrom="margin">
               <wp:posOffset>1155700</wp:posOffset>
@@ -5974,7 +5869,7 @@
                     <pic:cNvPicPr/>
                   </pic:nvPicPr>
                   <pic:blipFill>
-                    <a:blip r:embed="rId22" cstate="print">
+                    <a:blip r:embed="rId27" cstate="print">
                       <a:extLst>
                         <a:ext uri="{28A0092B-C50C-407E-A947-70E740481C1C}">
                           <a14:useLocalDpi xmlns:a14="http://schemas.microsoft.com/office/drawing/2010/main" val="0"/>
@@ -6507,7 +6402,7 @@
           <w:lang w:val="hu-HU"/>
         </w:rPr>
         <w:drawing>
-          <wp:anchor distT="0" distB="0" distL="114300" distR="114300" simplePos="0" relativeHeight="251706368" behindDoc="0" locked="0" layoutInCell="1" allowOverlap="1" wp14:anchorId="5BC43C64" wp14:editId="4CE1F46F">
+          <wp:anchor distT="0" distB="0" distL="114300" distR="114300" simplePos="0" relativeHeight="251701248" behindDoc="0" locked="0" layoutInCell="1" allowOverlap="1" wp14:anchorId="5BC43C64" wp14:editId="1FA3B64E">
             <wp:simplePos x="0" y="0"/>
             <wp:positionH relativeFrom="margin">
               <wp:align>center</wp:align>
@@ -6530,7 +6425,7 @@
                     <pic:cNvPicPr/>
                   </pic:nvPicPr>
                   <pic:blipFill>
-                    <a:blip r:embed="rId23" cstate="print">
+                    <a:blip r:embed="rId28" cstate="print">
                       <a:extLst>
                         <a:ext uri="{28A0092B-C50C-407E-A947-70E740481C1C}">
                           <a14:useLocalDpi xmlns:a14="http://schemas.microsoft.com/office/drawing/2010/main" val="0"/>
@@ -7245,7 +7140,7 @@
           <w:lang w:val="hu-HU"/>
         </w:rPr>
         <w:drawing>
-          <wp:anchor distT="0" distB="0" distL="114300" distR="114300" simplePos="0" relativeHeight="251707392" behindDoc="0" locked="0" layoutInCell="1" allowOverlap="1" wp14:anchorId="433EA534" wp14:editId="136B2017">
+          <wp:anchor distT="0" distB="0" distL="114300" distR="114300" simplePos="0" relativeHeight="251702272" behindDoc="0" locked="0" layoutInCell="1" allowOverlap="1" wp14:anchorId="433EA534" wp14:editId="66958DE0">
             <wp:simplePos x="0" y="0"/>
             <wp:positionH relativeFrom="column">
               <wp:posOffset>0</wp:posOffset>
@@ -7268,7 +7163,7 @@
                     <pic:cNvPicPr/>
                   </pic:nvPicPr>
                   <pic:blipFill>
-                    <a:blip r:embed="rId24">
+                    <a:blip r:embed="rId29">
                       <a:extLst>
                         <a:ext uri="{28A0092B-C50C-407E-A947-70E740481C1C}">
                           <a14:useLocalDpi xmlns:a14="http://schemas.microsoft.com/office/drawing/2010/main" val="0"/>
@@ -7374,14 +7269,7 @@
           <w:lang w:val="hu-HU"/>
         </w:rPr>
         <w:lastRenderedPageBreak/>
-        <w:t>Felszerelés</w:t>
-      </w:r>
-      <w:r>
-        <w:rPr>
-          <w:rStyle w:val="BookTitle"/>
-          <w:lang w:val="hu-HU"/>
-        </w:rPr>
-        <w:t xml:space="preserve"> lopása</w:t>
+        <w:t>Felszerelés lopása</w:t>
       </w:r>
     </w:p>
     <w:tbl>
@@ -7984,14 +7872,7 @@
                 <w:rFonts w:ascii="Times New Roman" w:hAnsi="Times New Roman" w:cs="Times New Roman"/>
                 <w:lang w:val="hu-HU"/>
               </w:rPr>
-              <w:t>v</w:t>
-            </w:r>
-            <w:r>
-              <w:rPr>
-                <w:rFonts w:ascii="Times New Roman" w:hAnsi="Times New Roman" w:cs="Times New Roman"/>
-                <w:lang w:val="hu-HU"/>
-              </w:rPr>
-              <w:t>édő</w:t>
+              <w:t>védő</w:t>
             </w:r>
             <w:r>
               <w:rPr>
@@ -8005,13 +7886,7 @@
               <w:rPr>
                 <w:rFonts w:ascii="Times New Roman" w:hAnsi="Times New Roman" w:cs="Times New Roman"/>
               </w:rPr>
-              <w:t>elszerelés</w:t>
-            </w:r>
-            <w:r>
-              <w:rPr>
-                <w:rFonts w:ascii="Times New Roman" w:hAnsi="Times New Roman" w:cs="Times New Roman"/>
-              </w:rPr>
-              <w:t>t</w:t>
+              <w:t>elszerelést</w:t>
             </w:r>
             <w:r>
               <w:rPr>
@@ -8079,7 +7954,7 @@
           <w:lang w:val="hu-HU"/>
         </w:rPr>
         <w:drawing>
-          <wp:anchor distT="0" distB="0" distL="114300" distR="114300" simplePos="0" relativeHeight="251709440" behindDoc="0" locked="0" layoutInCell="1" allowOverlap="1" wp14:anchorId="40D77172" wp14:editId="0FBADD10">
+          <wp:anchor distT="0" distB="0" distL="114300" distR="114300" simplePos="0" relativeHeight="251704320" behindDoc="0" locked="0" layoutInCell="1" allowOverlap="1" wp14:anchorId="40D77172" wp14:editId="1270A56A">
             <wp:simplePos x="0" y="0"/>
             <wp:positionH relativeFrom="column">
               <wp:posOffset>0</wp:posOffset>
@@ -8102,7 +7977,7 @@
                     <pic:cNvPicPr/>
                   </pic:nvPicPr>
                   <pic:blipFill>
-                    <a:blip r:embed="rId24">
+                    <a:blip r:embed="rId29">
                       <a:extLst>
                         <a:ext uri="{28A0092B-C50C-407E-A947-70E740481C1C}">
                           <a14:useLocalDpi xmlns:a14="http://schemas.microsoft.com/office/drawing/2010/main" val="0"/>
@@ -8155,14 +8030,7 @@
           <w:rFonts w:ascii="Times New Roman" w:hAnsi="Times New Roman" w:cs="Times New Roman"/>
           <w:lang w:val="hu-HU"/>
         </w:rPr>
-        <w:t xml:space="preserve"> kiválasztása után nem történik meg a</w:t>
-      </w:r>
-      <w:r>
-        <w:rPr>
-          <w:rFonts w:ascii="Times New Roman" w:hAnsi="Times New Roman" w:cs="Times New Roman"/>
-          <w:lang w:val="hu-HU"/>
-        </w:rPr>
-        <w:t xml:space="preserve"> </w:t>
+        <w:t xml:space="preserve"> kiválasztása után nem történik meg a </w:t>
       </w:r>
       <w:r>
         <w:rPr>
@@ -8176,14 +8044,7 @@
           <w:rFonts w:ascii="Times New Roman" w:hAnsi="Times New Roman" w:cs="Times New Roman"/>
           <w:lang w:val="hu-HU"/>
         </w:rPr>
-        <w:t>felszerelés</w:t>
-      </w:r>
-      <w:r>
-        <w:rPr>
-          <w:rFonts w:ascii="Times New Roman" w:hAnsi="Times New Roman" w:cs="Times New Roman"/>
-          <w:lang w:val="hu-HU"/>
-        </w:rPr>
-        <w:t xml:space="preserve"> átmozgatása a játékos </w:t>
+        <w:t xml:space="preserve">felszerelés átmozgatása a játékos </w:t>
       </w:r>
       <w:proofErr w:type="spellStart"/>
       <w:r>
@@ -8191,14 +8052,7 @@
           <w:rFonts w:ascii="Times New Roman" w:hAnsi="Times New Roman" w:cs="Times New Roman"/>
           <w:lang w:val="hu-HU"/>
         </w:rPr>
-        <w:t>virológu</w:t>
-      </w:r>
-      <w:r>
-        <w:rPr>
-          <w:rFonts w:ascii="Times New Roman" w:hAnsi="Times New Roman" w:cs="Times New Roman"/>
-          <w:lang w:val="hu-HU"/>
-        </w:rPr>
-        <w:t>sához</w:t>
+        <w:t>virológusához</w:t>
       </w:r>
       <w:proofErr w:type="spellEnd"/>
       <w:r>
@@ -8787,7 +8641,7 @@
         <mc:AlternateContent>
           <mc:Choice Requires="wps">
             <w:drawing>
-              <wp:anchor distT="0" distB="0" distL="114300" distR="114300" simplePos="0" relativeHeight="251718656" behindDoc="0" locked="0" layoutInCell="1" allowOverlap="1" wp14:anchorId="1935DF81" wp14:editId="049719EF">
+              <wp:anchor distT="0" distB="0" distL="114300" distR="114300" simplePos="0" relativeHeight="251713536" behindDoc="0" locked="0" layoutInCell="1" allowOverlap="1" wp14:anchorId="1935DF81" wp14:editId="541EC416">
                 <wp:simplePos x="0" y="0"/>
                 <wp:positionH relativeFrom="column">
                   <wp:posOffset>5570855</wp:posOffset>
@@ -8855,7 +8709,7 @@
           </mc:Choice>
           <mc:Fallback>
             <w:pict>
-              <v:oval w14:anchorId="2E3B3D9F" id="Oval 12" o:spid="_x0000_s1026" style="position:absolute;margin-left:438.65pt;margin-top:164.35pt;width:20.8pt;height:13.1pt;z-index:251718656;visibility:visible;mso-wrap-style:square;mso-width-percent:0;mso-height-percent:0;mso-wrap-distance-left:9pt;mso-wrap-distance-top:0;mso-wrap-distance-right:9pt;mso-wrap-distance-bottom:0;mso-position-horizontal:absolute;mso-position-horizontal-relative:text;mso-position-vertical:absolute;mso-position-vertical-relative:text;mso-width-percent:0;mso-height-percent:0;mso-width-relative:margin;mso-height-relative:margin;v-text-anchor:middle" o:gfxdata="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" filled="f" strokecolor="#70ad47 [3209]" strokeweight="1pt">
+              <v:oval w14:anchorId="2E49655B" id="Oval 12" o:spid="_x0000_s1026" style="position:absolute;margin-left:438.65pt;margin-top:164.35pt;width:20.8pt;height:13.1pt;z-index:251713536;visibility:visible;mso-wrap-style:square;mso-width-percent:0;mso-height-percent:0;mso-wrap-distance-left:9pt;mso-wrap-distance-top:0;mso-wrap-distance-right:9pt;mso-wrap-distance-bottom:0;mso-position-horizontal:absolute;mso-position-horizontal-relative:text;mso-position-vertical:absolute;mso-position-vertical-relative:text;mso-width-percent:0;mso-height-percent:0;mso-width-relative:margin;mso-height-relative:margin;v-text-anchor:middle" o:gfxdata="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" filled="f" strokecolor="#70ad47 [3209]" strokeweight="1pt">
                 <v:stroke joinstyle="miter"/>
               </v:oval>
             </w:pict>
@@ -8871,7 +8725,7 @@
         <mc:AlternateContent>
           <mc:Choice Requires="wps">
             <w:drawing>
-              <wp:anchor distT="0" distB="0" distL="114300" distR="114300" simplePos="0" relativeHeight="251716608" behindDoc="0" locked="0" layoutInCell="1" allowOverlap="1" wp14:anchorId="214B7E66" wp14:editId="4E288C31">
+              <wp:anchor distT="0" distB="0" distL="114300" distR="114300" simplePos="0" relativeHeight="251711488" behindDoc="0" locked="0" layoutInCell="1" allowOverlap="1" wp14:anchorId="214B7E66" wp14:editId="43028E6D">
                 <wp:simplePos x="0" y="0"/>
                 <wp:positionH relativeFrom="column">
                   <wp:posOffset>929066</wp:posOffset>
@@ -8939,7 +8793,7 @@
           </mc:Choice>
           <mc:Fallback>
             <w:pict>
-              <v:oval w14:anchorId="304762FD" id="Oval 12" o:spid="_x0000_s1026" style="position:absolute;margin-left:73.15pt;margin-top:144.05pt;width:20.8pt;height:13.1pt;z-index:251716608;visibility:visible;mso-wrap-style:square;mso-width-percent:0;mso-height-percent:0;mso-wrap-distance-left:9pt;mso-wrap-distance-top:0;mso-wrap-distance-right:9pt;mso-wrap-distance-bottom:0;mso-position-horizontal:absolute;mso-position-horizontal-relative:text;mso-position-vertical:absolute;mso-position-vertical-relative:text;mso-width-percent:0;mso-height-percent:0;mso-width-relative:margin;mso-height-relative:margin;v-text-anchor:middle" o:gfxdata="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" filled="f" strokecolor="#70ad47 [3209]" strokeweight="1pt">
+              <v:oval w14:anchorId="7757568F" id="Oval 12" o:spid="_x0000_s1026" style="position:absolute;margin-left:73.15pt;margin-top:144.05pt;width:20.8pt;height:13.1pt;z-index:251711488;visibility:visible;mso-wrap-style:square;mso-width-percent:0;mso-height-percent:0;mso-wrap-distance-left:9pt;mso-wrap-distance-top:0;mso-wrap-distance-right:9pt;mso-wrap-distance-bottom:0;mso-position-horizontal:absolute;mso-position-horizontal-relative:text;mso-position-vertical:absolute;mso-position-vertical-relative:text;mso-width-percent:0;mso-height-percent:0;mso-width-relative:margin;mso-height-relative:margin;v-text-anchor:middle" o:gfxdata="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" filled="f" strokecolor="#70ad47 [3209]" strokeweight="1pt">
                 <v:stroke joinstyle="miter"/>
               </v:oval>
             </w:pict>
@@ -8953,7 +8807,7 @@
           <w:lang w:val="hu-HU"/>
         </w:rPr>
         <w:drawing>
-          <wp:anchor distT="0" distB="0" distL="114300" distR="114300" simplePos="0" relativeHeight="251711488" behindDoc="0" locked="0" layoutInCell="1" allowOverlap="1" wp14:anchorId="43C089DC" wp14:editId="5FB75C37">
+          <wp:anchor distT="0" distB="0" distL="114300" distR="114300" simplePos="0" relativeHeight="251706368" behindDoc="0" locked="0" layoutInCell="1" allowOverlap="1" wp14:anchorId="43C089DC" wp14:editId="75F1B54E">
             <wp:simplePos x="0" y="0"/>
             <wp:positionH relativeFrom="column">
               <wp:posOffset>-121920</wp:posOffset>
@@ -8976,7 +8830,7 @@
                     <pic:cNvPicPr/>
                   </pic:nvPicPr>
                   <pic:blipFill>
-                    <a:blip r:embed="rId25" cstate="print">
+                    <a:blip r:embed="rId30" cstate="print">
                       <a:extLst>
                         <a:ext uri="{28A0092B-C50C-407E-A947-70E740481C1C}">
                           <a14:useLocalDpi xmlns:a14="http://schemas.microsoft.com/office/drawing/2010/main" val="0"/>
@@ -9015,7 +8869,7 @@
           <w:lang w:val="hu-HU"/>
         </w:rPr>
         <w:drawing>
-          <wp:anchor distT="0" distB="0" distL="114300" distR="114300" simplePos="0" relativeHeight="251710464" behindDoc="0" locked="0" layoutInCell="1" allowOverlap="1" wp14:anchorId="6FAEB6B0" wp14:editId="0EBF65F7">
+          <wp:anchor distT="0" distB="0" distL="114300" distR="114300" simplePos="0" relativeHeight="251705344" behindDoc="0" locked="0" layoutInCell="1" allowOverlap="1" wp14:anchorId="6FAEB6B0" wp14:editId="0686A196">
             <wp:simplePos x="0" y="0"/>
             <wp:positionH relativeFrom="column">
               <wp:posOffset>3112337</wp:posOffset>
@@ -9038,7 +8892,7 @@
                     <pic:cNvPicPr/>
                   </pic:nvPicPr>
                   <pic:blipFill>
-                    <a:blip r:embed="rId26" cstate="print">
+                    <a:blip r:embed="rId31" cstate="print">
                       <a:extLst>
                         <a:ext uri="{28A0092B-C50C-407E-A947-70E740481C1C}">
                           <a14:useLocalDpi xmlns:a14="http://schemas.microsoft.com/office/drawing/2010/main" val="0"/>
@@ -9116,7 +8970,7 @@
         </w:rPr>
         <w:lastRenderedPageBreak/>
         <w:drawing>
-          <wp:anchor distT="0" distB="0" distL="114300" distR="114300" simplePos="0" relativeHeight="251712512" behindDoc="0" locked="0" layoutInCell="1" allowOverlap="1" wp14:anchorId="5ED4066A" wp14:editId="621E58FF">
+          <wp:anchor distT="0" distB="0" distL="114300" distR="114300" simplePos="0" relativeHeight="251707392" behindDoc="0" locked="0" layoutInCell="1" allowOverlap="1" wp14:anchorId="5ED4066A" wp14:editId="54C56BEB">
             <wp:simplePos x="0" y="0"/>
             <wp:positionH relativeFrom="column">
               <wp:posOffset>-300990</wp:posOffset>
@@ -9139,7 +8993,7 @@
                     <pic:cNvPicPr/>
                   </pic:nvPicPr>
                   <pic:blipFill>
-                    <a:blip r:embed="rId27" cstate="print">
+                    <a:blip r:embed="rId32" cstate="print">
                       <a:extLst>
                         <a:ext uri="{28A0092B-C50C-407E-A947-70E740481C1C}">
                           <a14:useLocalDpi xmlns:a14="http://schemas.microsoft.com/office/drawing/2010/main" val="0"/>
@@ -9180,7 +9034,7 @@
         <mc:AlternateContent>
           <mc:Choice Requires="wps">
             <w:drawing>
-              <wp:anchor distT="0" distB="0" distL="114300" distR="114300" simplePos="0" relativeHeight="251722752" behindDoc="0" locked="0" layoutInCell="1" allowOverlap="1" wp14:anchorId="65E4C282" wp14:editId="455D9ECA">
+              <wp:anchor distT="0" distB="0" distL="114300" distR="114300" simplePos="0" relativeHeight="251717632" behindDoc="0" locked="0" layoutInCell="1" allowOverlap="1" wp14:anchorId="65E4C282" wp14:editId="575DCFC7">
                 <wp:simplePos x="0" y="0"/>
                 <wp:positionH relativeFrom="column">
                   <wp:posOffset>5329491</wp:posOffset>
@@ -9248,7 +9102,7 @@
           </mc:Choice>
           <mc:Fallback>
             <w:pict>
-              <v:oval w14:anchorId="6A76D841" id="Oval 12" o:spid="_x0000_s1026" style="position:absolute;margin-left:419.65pt;margin-top:186.6pt;width:20.8pt;height:16.45pt;z-index:251722752;visibility:visible;mso-wrap-style:square;mso-width-percent:0;mso-height-percent:0;mso-wrap-distance-left:9pt;mso-wrap-distance-top:0;mso-wrap-distance-right:9pt;mso-wrap-distance-bottom:0;mso-position-horizontal:absolute;mso-position-horizontal-relative:text;mso-position-vertical:absolute;mso-position-vertical-relative:text;mso-width-percent:0;mso-height-percent:0;mso-width-relative:margin;mso-height-relative:margin;v-text-anchor:middle" o:gfxdata="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" filled="f" strokecolor="#70ad47 [3209]" strokeweight="1pt">
+              <v:oval w14:anchorId="2A6F9435" id="Oval 12" o:spid="_x0000_s1026" style="position:absolute;margin-left:419.65pt;margin-top:186.6pt;width:20.8pt;height:16.45pt;z-index:251717632;visibility:visible;mso-wrap-style:square;mso-width-percent:0;mso-height-percent:0;mso-wrap-distance-left:9pt;mso-wrap-distance-top:0;mso-wrap-distance-right:9pt;mso-wrap-distance-bottom:0;mso-position-horizontal:absolute;mso-position-horizontal-relative:text;mso-position-vertical:absolute;mso-position-vertical-relative:text;mso-width-percent:0;mso-height-percent:0;mso-width-relative:margin;mso-height-relative:margin;v-text-anchor:middle" o:gfxdata="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" filled="f" strokecolor="#70ad47 [3209]" strokeweight="1pt">
                 <v:stroke joinstyle="miter"/>
               </v:oval>
             </w:pict>
@@ -9264,7 +9118,7 @@
         <mc:AlternateContent>
           <mc:Choice Requires="wps">
             <w:drawing>
-              <wp:anchor distT="0" distB="0" distL="114300" distR="114300" simplePos="0" relativeHeight="251720704" behindDoc="0" locked="0" layoutInCell="1" allowOverlap="1" wp14:anchorId="36000221" wp14:editId="33CA890B">
+              <wp:anchor distT="0" distB="0" distL="114300" distR="114300" simplePos="0" relativeHeight="251715584" behindDoc="0" locked="0" layoutInCell="1" allowOverlap="1" wp14:anchorId="36000221" wp14:editId="3B556DB0">
                 <wp:simplePos x="0" y="0"/>
                 <wp:positionH relativeFrom="column">
                   <wp:posOffset>2421924</wp:posOffset>
@@ -9332,7 +9186,7 @@
           </mc:Choice>
           <mc:Fallback>
             <w:pict>
-              <v:oval w14:anchorId="476BE8DC" id="Oval 12" o:spid="_x0000_s1026" style="position:absolute;margin-left:190.7pt;margin-top:245.75pt;width:20.8pt;height:13.1pt;z-index:251720704;visibility:visible;mso-wrap-style:square;mso-width-percent:0;mso-height-percent:0;mso-wrap-distance-left:9pt;mso-wrap-distance-top:0;mso-wrap-distance-right:9pt;mso-wrap-distance-bottom:0;mso-position-horizontal:absolute;mso-position-horizontal-relative:text;mso-position-vertical:absolute;mso-position-vertical-relative:text;mso-width-percent:0;mso-height-percent:0;mso-width-relative:margin;mso-height-relative:margin;v-text-anchor:middle" o:gfxdata="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" filled="f" strokecolor="#70ad47 [3209]" strokeweight="1pt">
+              <v:oval w14:anchorId="1B390F65" id="Oval 12" o:spid="_x0000_s1026" style="position:absolute;margin-left:190.7pt;margin-top:245.75pt;width:20.8pt;height:13.1pt;z-index:251715584;visibility:visible;mso-wrap-style:square;mso-width-percent:0;mso-height-percent:0;mso-wrap-distance-left:9pt;mso-wrap-distance-top:0;mso-wrap-distance-right:9pt;mso-wrap-distance-bottom:0;mso-position-horizontal:absolute;mso-position-horizontal-relative:text;mso-position-vertical:absolute;mso-position-vertical-relative:text;mso-width-percent:0;mso-height-percent:0;mso-width-relative:margin;mso-height-relative:margin;v-text-anchor:middle" o:gfxdata="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" filled="f" strokecolor="#70ad47 [3209]" strokeweight="1pt">
                 <v:stroke joinstyle="miter"/>
               </v:oval>
             </w:pict>
@@ -9346,7 +9200,7 @@
           <w:lang w:val="hu-HU"/>
         </w:rPr>
         <w:drawing>
-          <wp:anchor distT="0" distB="0" distL="114300" distR="114300" simplePos="0" relativeHeight="251714560" behindDoc="0" locked="0" layoutInCell="1" allowOverlap="1" wp14:anchorId="5B7C310A" wp14:editId="414D50FB">
+          <wp:anchor distT="0" distB="0" distL="114300" distR="114300" simplePos="0" relativeHeight="251709440" behindDoc="0" locked="0" layoutInCell="1" allowOverlap="1" wp14:anchorId="5B7C310A" wp14:editId="34C9F681">
             <wp:simplePos x="0" y="0"/>
             <wp:positionH relativeFrom="column">
               <wp:posOffset>3104696</wp:posOffset>
@@ -9369,7 +9223,7 @@
                     <pic:cNvPicPr/>
                   </pic:nvPicPr>
                   <pic:blipFill>
-                    <a:blip r:embed="rId28" cstate="print">
+                    <a:blip r:embed="rId33" cstate="print">
                       <a:extLst>
                         <a:ext uri="{28A0092B-C50C-407E-A947-70E740481C1C}">
                           <a14:useLocalDpi xmlns:a14="http://schemas.microsoft.com/office/drawing/2010/main" val="0"/>
@@ -9434,7 +9288,7 @@
         <mc:AlternateContent>
           <mc:Choice Requires="wpg">
             <w:drawing>
-              <wp:anchor distT="0" distB="0" distL="114300" distR="114300" simplePos="0" relativeHeight="251729920" behindDoc="0" locked="0" layoutInCell="1" allowOverlap="1" wp14:anchorId="2238212A" wp14:editId="4E6B49C9">
+              <wp:anchor distT="0" distB="0" distL="114300" distR="114300" simplePos="0" relativeHeight="251724800" behindDoc="0" locked="0" layoutInCell="1" allowOverlap="1" wp14:anchorId="2238212A" wp14:editId="44F8F323">
                 <wp:simplePos x="0" y="0"/>
                 <wp:positionH relativeFrom="margin">
                   <wp:align>center</wp:align>
@@ -9467,7 +9321,7 @@
                           </pic:cNvPicPr>
                         </pic:nvPicPr>
                         <pic:blipFill>
-                          <a:blip r:embed="rId29" cstate="print">
+                          <a:blip r:embed="rId34" cstate="print">
                             <a:extLst>
                               <a:ext uri="{28A0092B-C50C-407E-A947-70E740481C1C}">
                                 <a14:useLocalDpi xmlns:a14="http://schemas.microsoft.com/office/drawing/2010/main" val="0"/>
@@ -9578,28 +9432,9 @@
           </mc:Choice>
           <mc:Fallback>
             <w:pict>
-              <v:group w14:anchorId="41A0C003" id="Group 17" o:spid="_x0000_s1026" style="position:absolute;margin-left:0;margin-top:20.25pt;width:451.3pt;height:240.55pt;z-index:251729920;mso-position-horizontal:center;mso-position-horizontal-relative:margin" coordsize="57315,30549" o:gfxdata="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">
-                <v:shapetype id="_x0000_t75" coordsize="21600,21600" o:spt="75" o:preferrelative="t" path="m@4@5l@4@11@9@11@9@5xe" filled="f" stroked="f">
-                  <v:stroke joinstyle="miter"/>
-                  <v:formulas>
-                    <v:f eqn="if lineDrawn pixelLineWidth 0"/>
-                    <v:f eqn="sum @0 1 0"/>
-                    <v:f eqn="sum 0 0 @1"/>
-                    <v:f eqn="prod @2 1 2"/>
-                    <v:f eqn="prod @3 21600 pixelWidth"/>
-                    <v:f eqn="prod @3 21600 pixelHeight"/>
-                    <v:f eqn="sum @0 0 1"/>
-                    <v:f eqn="prod @6 1 2"/>
-                    <v:f eqn="prod @7 21600 pixelWidth"/>
-                    <v:f eqn="sum @8 21600 0"/>
-                    <v:f eqn="prod @7 21600 pixelHeight"/>
-                    <v:f eqn="sum @10 21600 0"/>
-                  </v:formulas>
-                  <v:path o:extrusionok="f" gradientshapeok="t" o:connecttype="rect"/>
-                  <o:lock v:ext="edit" aspectratio="t"/>
-                </v:shapetype>
+              <v:group w14:anchorId="6BA90724" id="Group 17" o:spid="_x0000_s1026" style="position:absolute;margin-left:0;margin-top:20.25pt;width:451.3pt;height:240.55pt;z-index:251724800;mso-position-horizontal:center;mso-position-horizontal-relative:margin" coordsize="57315,30549" o:gfxdata="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">
                 <v:shape id="Picture 15" o:spid="_x0000_s1027" type="#_x0000_t75" alt="A screenshot of a computer game&#10;&#10;Description automatically generated with medium confidence" style="position:absolute;width:57315;height:30549;visibility:visible;mso-wrap-style:square" o:gfxdata="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">
-                  <v:imagedata r:id="rId30" o:title="A screenshot of a computer game&#10;&#10;Description automatically generated with medium confidence"/>
+                  <v:imagedata r:id="rId35" o:title="A screenshot of a computer game&#10;&#10;Description automatically generated with medium confidence"/>
                 </v:shape>
                 <v:oval id="Oval 12" o:spid="_x0000_s1028" style="position:absolute;left:26005;top:5285;width:2636;height:1657;visibility:visible;mso-wrap-style:square;v-text-anchor:middle" o:gfxdata="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" filled="f" strokecolor="#70ad47 [3209]" strokeweight="1pt">
                   <v:stroke joinstyle="miter"/>
@@ -9618,21 +9453,7 @@
           <w:rFonts w:ascii="Times New Roman" w:hAnsi="Times New Roman" w:cs="Times New Roman"/>
           <w:lang w:val="hu-HU"/>
         </w:rPr>
-        <w:t xml:space="preserve">Miután minden genetikai kódot letapogattam, a </w:t>
-      </w:r>
-      <w:r>
-        <w:rPr>
-          <w:rFonts w:ascii="Times New Roman" w:hAnsi="Times New Roman" w:cs="Times New Roman"/>
-          <w:lang w:val="hu-HU"/>
-        </w:rPr>
-        <w:t>program</w:t>
-      </w:r>
-      <w:r>
-        <w:rPr>
-          <w:rFonts w:ascii="Times New Roman" w:hAnsi="Times New Roman" w:cs="Times New Roman"/>
-          <w:lang w:val="hu-HU"/>
-        </w:rPr>
-        <w:t xml:space="preserve"> ezt „</w:t>
+        <w:t>Miután minden genetikai kódot letapogattam, a program ezt „</w:t>
       </w:r>
       <w:proofErr w:type="spellStart"/>
       <w:r>
@@ -9702,7 +9523,7 @@
           <w:lang w:val="hu-HU"/>
         </w:rPr>
         <w:drawing>
-          <wp:anchor distT="0" distB="0" distL="114300" distR="114300" simplePos="0" relativeHeight="251730944" behindDoc="0" locked="0" layoutInCell="1" allowOverlap="1" wp14:anchorId="5DFAA684" wp14:editId="040DAB71">
+          <wp:anchor distT="0" distB="0" distL="114300" distR="114300" simplePos="0" relativeHeight="251725824" behindDoc="0" locked="0" layoutInCell="1" allowOverlap="1" wp14:anchorId="5DFAA684" wp14:editId="1D946A7F">
             <wp:simplePos x="0" y="0"/>
             <wp:positionH relativeFrom="margin">
               <wp:posOffset>1245870</wp:posOffset>
@@ -9725,7 +9546,7 @@
                     <pic:cNvPicPr/>
                   </pic:nvPicPr>
                   <pic:blipFill>
-                    <a:blip r:embed="rId31">
+                    <a:blip r:embed="rId36">
                       <a:extLst>
                         <a:ext uri="{28A0092B-C50C-407E-A947-70E740481C1C}">
                           <a14:useLocalDpi xmlns:a14="http://schemas.microsoft.com/office/drawing/2010/main" val="0"/>
@@ -9763,6 +9584,13 @@
           <w:lang w:val="hu-HU"/>
         </w:rPr>
         <w:t>Over!” felirat jelenik meg egy felugró ablakban.</w:t>
+      </w:r>
+      <w:r>
+        <w:rPr>
+          <w:rFonts w:ascii="Times New Roman" w:hAnsi="Times New Roman" w:cs="Times New Roman"/>
+          <w:lang w:val="hu-HU"/>
+        </w:rPr>
+        <w:t xml:space="preserve"> </w:t>
       </w:r>
     </w:p>
     <w:sectPr>
